--- a/PKZ_herren_luzern.docx
+++ b/PKZ_herren_luzern.docx
@@ -1,6 +1,6 @@
 
 <file path=word/document.xml><?xml version="1.0" encoding="utf-8"?>
-<w:document xmlns:wpc="http://schemas.microsoft.com/office/word/2010/wordprocessingCanvas" xmlns:mc="http://schemas.openxmlformats.org/markup-compatibility/2006" xmlns:o="urn:schemas-microsoft-com:office:office" xmlns:r="http://schemas.openxmlformats.org/officeDocument/2006/relationships" xmlns:m="http://schemas.openxmlformats.org/officeDocument/2006/math" xmlns:v="urn:schemas-microsoft-com:vml" xmlns:wp14="http://schemas.microsoft.com/office/word/2010/wordprocessingDrawing" xmlns:wp="http://schemas.openxmlformats.org/drawingml/2006/wordprocessingDrawing" xmlns:w10="urn:schemas-microsoft-com:office:word" xmlns:w="http://schemas.openxmlformats.org/wordprocessingml/2006/main" xmlns:w14="http://schemas.microsoft.com/office/word/2010/wordml" xmlns:wpg="http://schemas.microsoft.com/office/word/2010/wordprocessingGroup" xmlns:wpi="http://schemas.microsoft.com/office/word/2010/wordprocessingInk" xmlns:wne="http://schemas.microsoft.com/office/word/2006/wordml" xmlns:wps="http://schemas.microsoft.com/office/word/2010/wordprocessingShape" mc:Ignorable="w14 wp14">
+<w:document xmlns:wpc="http://schemas.microsoft.com/office/word/2010/wordprocessingCanvas" xmlns:cx="http://schemas.microsoft.com/office/drawing/2014/chartex" xmlns:cx1="http://schemas.microsoft.com/office/drawing/2015/9/8/chartex" xmlns:cx2="http://schemas.microsoft.com/office/drawing/2015/10/21/chartex" xmlns:cx3="http://schemas.microsoft.com/office/drawing/2016/5/9/chartex" xmlns:cx4="http://schemas.microsoft.com/office/drawing/2016/5/10/chartex" xmlns:cx5="http://schemas.microsoft.com/office/drawing/2016/5/11/chartex" xmlns:cx6="http://schemas.microsoft.com/office/drawing/2016/5/12/chartex" xmlns:cx7="http://schemas.microsoft.com/office/drawing/2016/5/13/chartex" xmlns:cx8="http://schemas.microsoft.com/office/drawing/2016/5/14/chartex" xmlns:mc="http://schemas.openxmlformats.org/markup-compatibility/2006" xmlns:aink="http://schemas.microsoft.com/office/drawing/2016/ink" xmlns:am3d="http://schemas.microsoft.com/office/drawing/2017/model3d" xmlns:o="urn:schemas-microsoft-com:office:office" xmlns:r="http://schemas.openxmlformats.org/officeDocument/2006/relationships" xmlns:m="http://schemas.openxmlformats.org/officeDocument/2006/math" xmlns:v="urn:schemas-microsoft-com:vml" xmlns:wp14="http://schemas.microsoft.com/office/word/2010/wordprocessingDrawing" xmlns:wp="http://schemas.openxmlformats.org/drawingml/2006/wordprocessingDrawing" xmlns:w10="urn:schemas-microsoft-com:office:word" xmlns:w="http://schemas.openxmlformats.org/wordprocessingml/2006/main" xmlns:w14="http://schemas.microsoft.com/office/word/2010/wordml" xmlns:w15="http://schemas.microsoft.com/office/word/2012/wordml" xmlns:w16cid="http://schemas.microsoft.com/office/word/2016/wordml/cid" xmlns:w16se="http://schemas.microsoft.com/office/word/2015/wordml/symex" xmlns:wpg="http://schemas.microsoft.com/office/word/2010/wordprocessingGroup" xmlns:wpi="http://schemas.microsoft.com/office/word/2010/wordprocessingInk" xmlns:wne="http://schemas.microsoft.com/office/word/2006/wordml" xmlns:wps="http://schemas.microsoft.com/office/word/2010/wordprocessingShape" mc:Ignorable="w14 w15 w16se w16cid wp14">
   <w:body>
     <w:p>
       <w:pPr>
@@ -87,11 +87,10 @@
       </w:r>
       <w:r>
         <w:rPr>
-          <w:i/>
           <w:sz w:val="32"/>
           <w:szCs w:val="24"/>
         </w:rPr>
-        <w:t>________________</w:t>
+        <w:t xml:space="preserve">PKZ Herren Luzern </w:t>
       </w:r>
       <w:r>
         <w:rPr>
@@ -99,7 +98,7 @@
           <w:sz w:val="32"/>
           <w:szCs w:val="24"/>
         </w:rPr>
-        <w:t>___________________________</w:t>
+        <w:t>/ Kauf von schwarzer Faltenhose und schwarzen Schuhen.</w:t>
       </w:r>
     </w:p>
     <w:p>
@@ -373,7 +372,20 @@
           <w:szCs w:val="24"/>
         </w:rPr>
         <w:tab/>
-        <w:t>___</w:t>
+      </w:r>
+      <w:r>
+        <w:rPr>
+          <w:sz w:val="36"/>
+          <w:szCs w:val="24"/>
+        </w:rPr>
+        <w:t>5</w:t>
+      </w:r>
+      <w:r>
+        <w:rPr>
+          <w:sz w:val="36"/>
+          <w:szCs w:val="24"/>
+        </w:rPr>
+        <w:t>__</w:t>
       </w:r>
     </w:p>
     <w:p>
@@ -390,6 +402,14 @@
           <w:szCs w:val="24"/>
         </w:rPr>
       </w:pPr>
+      <w:r>
+        <w:rPr>
+          <w:i/>
+          <w:sz w:val="28"/>
+          <w:szCs w:val="24"/>
+        </w:rPr>
+        <w:t>Alle Mitarbeitenden waren sehr gepflegt und machten einen freundlichen Eindruck</w:t>
+      </w:r>
       <w:r>
         <w:rPr>
           <w:i/>
@@ -477,7 +497,14 @@
           <w:sz w:val="36"/>
           <w:szCs w:val="24"/>
         </w:rPr>
-        <w:t>___</w:t>
+        <w:t>5</w:t>
+      </w:r>
+      <w:r>
+        <w:rPr>
+          <w:sz w:val="36"/>
+          <w:szCs w:val="24"/>
+        </w:rPr>
+        <w:t>__</w:t>
       </w:r>
     </w:p>
     <w:p>
@@ -495,6 +522,14 @@
           <w:szCs w:val="24"/>
         </w:rPr>
       </w:pPr>
+      <w:r>
+        <w:rPr>
+          <w:i/>
+          <w:sz w:val="28"/>
+          <w:szCs w:val="24"/>
+        </w:rPr>
+        <w:t>Alle Mitarbeitenden waren sehr gut gekleidet</w:t>
+      </w:r>
       <w:r>
         <w:rPr>
           <w:i/>
@@ -582,7 +617,14 @@
           <w:sz w:val="36"/>
           <w:szCs w:val="24"/>
         </w:rPr>
-        <w:t>___</w:t>
+        <w:t>4</w:t>
+      </w:r>
+      <w:r>
+        <w:rPr>
+          <w:sz w:val="36"/>
+          <w:szCs w:val="24"/>
+        </w:rPr>
+        <w:t>__</w:t>
       </w:r>
     </w:p>
     <w:p>
@@ -600,6 +642,14 @@
           <w:szCs w:val="24"/>
         </w:rPr>
       </w:pPr>
+      <w:r>
+        <w:rPr>
+          <w:i/>
+          <w:sz w:val="28"/>
+          <w:szCs w:val="24"/>
+        </w:rPr>
+        <w:t>Namensschilder vorhanden, bei MA 1.Stock (H.Imfeld, Hauptberatung durch ihn) hing das Namensschild allerdings schräg, was das Lesen sehr schwer macht</w:t>
+      </w:r>
       <w:r>
         <w:rPr>
           <w:i/>
@@ -747,7 +797,14 @@
           <w:sz w:val="36"/>
           <w:szCs w:val="24"/>
         </w:rPr>
-        <w:t>___</w:t>
+        <w:t>4</w:t>
+      </w:r>
+      <w:r>
+        <w:rPr>
+          <w:sz w:val="36"/>
+          <w:szCs w:val="24"/>
+        </w:rPr>
+        <w:t>__</w:t>
       </w:r>
     </w:p>
     <w:p>
@@ -764,6 +821,14 @@
           <w:szCs w:val="24"/>
         </w:rPr>
       </w:pPr>
+      <w:r>
+        <w:rPr>
+          <w:i/>
+          <w:sz w:val="28"/>
+          <w:szCs w:val="24"/>
+        </w:rPr>
+        <w:t>Wurde im Untergeschoss und 1.Stock sehr freundlich gegrüsst. «Guten Tag, kann ich ihnen behilflich sein?»</w:t>
+      </w:r>
       <w:r>
         <w:rPr>
           <w:i/>
@@ -864,7 +929,14 @@
           <w:sz w:val="36"/>
           <w:szCs w:val="24"/>
         </w:rPr>
-        <w:t>___</w:t>
+        <w:t>5</w:t>
+      </w:r>
+      <w:r>
+        <w:rPr>
+          <w:sz w:val="36"/>
+          <w:szCs w:val="24"/>
+        </w:rPr>
+        <w:t>__</w:t>
       </w:r>
     </w:p>
     <w:p>
@@ -881,6 +953,14 @@
           <w:szCs w:val="24"/>
         </w:rPr>
       </w:pPr>
+      <w:r>
+        <w:rPr>
+          <w:i/>
+          <w:sz w:val="28"/>
+          <w:szCs w:val="24"/>
+        </w:rPr>
+        <w:t>MA UG (Name unbekannt, sehr junger Mann (ca. 20-25 Jahre alt), kurze schwarze Haare) und MA 1.Stock erkundigten sich aktiv nach Kundenwunsch</w:t>
+      </w:r>
       <w:r>
         <w:rPr>
           <w:i/>
@@ -1018,7 +1098,14 @@
           <w:sz w:val="36"/>
           <w:szCs w:val="24"/>
         </w:rPr>
-        <w:t>___</w:t>
+        <w:t>5</w:t>
+      </w:r>
+      <w:r>
+        <w:rPr>
+          <w:sz w:val="36"/>
+          <w:szCs w:val="24"/>
+        </w:rPr>
+        <w:t>__</w:t>
       </w:r>
       <w:r>
         <w:rPr>
@@ -1123,7 +1210,14 @@
           <w:sz w:val="36"/>
           <w:szCs w:val="24"/>
         </w:rPr>
-        <w:t>___</w:t>
+        <w:t>5</w:t>
+      </w:r>
+      <w:r>
+        <w:rPr>
+          <w:sz w:val="36"/>
+          <w:szCs w:val="24"/>
+        </w:rPr>
+        <w:t>__</w:t>
       </w:r>
     </w:p>
     <w:p>
@@ -1214,7 +1308,14 @@
           <w:sz w:val="36"/>
           <w:szCs w:val="24"/>
         </w:rPr>
-        <w:t>___</w:t>
+        <w:t>5</w:t>
+      </w:r>
+      <w:r>
+        <w:rPr>
+          <w:sz w:val="36"/>
+          <w:szCs w:val="24"/>
+        </w:rPr>
+        <w:t>__</w:t>
       </w:r>
     </w:p>
     <w:p>
@@ -1231,6 +1332,14 @@
           <w:szCs w:val="24"/>
         </w:rPr>
       </w:pPr>
+      <w:r>
+        <w:rPr>
+          <w:i/>
+          <w:sz w:val="28"/>
+          <w:szCs w:val="24"/>
+        </w:rPr>
+        <w:t>MA 1.Stock fragte aktiv nach genaueren Wünschen an das Produkt und fragte aktiv nach, wenn etwas unklar war.</w:t>
+      </w:r>
       <w:r>
         <w:rPr>
           <w:i/>
@@ -1366,7 +1475,14 @@
           <w:sz w:val="36"/>
           <w:szCs w:val="24"/>
         </w:rPr>
-        <w:t>___</w:t>
+        <w:t>5</w:t>
+      </w:r>
+      <w:r>
+        <w:rPr>
+          <w:sz w:val="36"/>
+          <w:szCs w:val="24"/>
+        </w:rPr>
+        <w:t>__</w:t>
       </w:r>
     </w:p>
     <w:p>
@@ -1457,7 +1573,14 @@
           <w:sz w:val="36"/>
           <w:szCs w:val="24"/>
         </w:rPr>
-        <w:t>___</w:t>
+        <w:t>5</w:t>
+      </w:r>
+      <w:r>
+        <w:rPr>
+          <w:sz w:val="36"/>
+          <w:szCs w:val="24"/>
+        </w:rPr>
+        <w:t>__</w:t>
       </w:r>
     </w:p>
     <w:p>
@@ -1548,7 +1671,14 @@
           <w:sz w:val="36"/>
           <w:szCs w:val="24"/>
         </w:rPr>
-        <w:t>___</w:t>
+        <w:t>5</w:t>
+      </w:r>
+      <w:r>
+        <w:rPr>
+          <w:sz w:val="36"/>
+          <w:szCs w:val="24"/>
+        </w:rPr>
+        <w:t>__</w:t>
       </w:r>
     </w:p>
     <w:p>
@@ -1576,6 +1706,7 @@
           <w:sz w:val="28"/>
           <w:szCs w:val="24"/>
         </w:rPr>
+        <w:lastRenderedPageBreak/>
         <w:t>Begleitung zur Kabine</w:t>
       </w:r>
       <w:r>
@@ -1647,7 +1778,14 @@
           <w:sz w:val="36"/>
           <w:szCs w:val="24"/>
         </w:rPr>
-        <w:t>___</w:t>
+        <w:t>3</w:t>
+      </w:r>
+      <w:r>
+        <w:rPr>
+          <w:sz w:val="36"/>
+          <w:szCs w:val="24"/>
+        </w:rPr>
+        <w:t>__</w:t>
       </w:r>
     </w:p>
     <w:p>
@@ -1739,7 +1877,14 @@
           <w:sz w:val="36"/>
           <w:szCs w:val="24"/>
         </w:rPr>
-        <w:t>___</w:t>
+        <w:t>5</w:t>
+      </w:r>
+      <w:r>
+        <w:rPr>
+          <w:sz w:val="36"/>
+          <w:szCs w:val="24"/>
+        </w:rPr>
+        <w:t>__</w:t>
       </w:r>
     </w:p>
     <w:p>
@@ -1757,6 +1902,14 @@
           <w:szCs w:val="24"/>
         </w:rPr>
       </w:pPr>
+      <w:r>
+        <w:rPr>
+          <w:i/>
+          <w:sz w:val="28"/>
+          <w:szCs w:val="24"/>
+        </w:rPr>
+        <w:t>Erklärte aktiv die Vorteile der einzelnen präsentierten Produkte. Begleitete allerdings nicht direkt zur Kabine, ohne zu erklären, wieso.</w:t>
+      </w:r>
       <w:r>
         <w:rPr>
           <w:i/>
@@ -1810,7 +1963,6 @@
           <w:sz w:val="18"/>
           <w:szCs w:val="18"/>
         </w:rPr>
-        <w:lastRenderedPageBreak/>
         <w:t>ungenügend/ genügend/ gut /sehr gut/ exzellent</w:t>
       </w:r>
     </w:p>
@@ -1926,7 +2078,14 @@
           <w:sz w:val="36"/>
           <w:szCs w:val="24"/>
         </w:rPr>
-        <w:t>___</w:t>
+        <w:t>4</w:t>
+      </w:r>
+      <w:r>
+        <w:rPr>
+          <w:sz w:val="36"/>
+          <w:szCs w:val="24"/>
+        </w:rPr>
+        <w:t>__</w:t>
       </w:r>
     </w:p>
     <w:p>
@@ -1944,6 +2103,22 @@
           <w:szCs w:val="24"/>
         </w:rPr>
       </w:pPr>
+      <w:r>
+        <w:rPr>
+          <w:i/>
+          <w:sz w:val="28"/>
+          <w:szCs w:val="24"/>
+        </w:rPr>
+        <w:t xml:space="preserve">Zeigte aktiv Alternativprodukte und </w:t>
+      </w:r>
+      <w:r>
+        <w:rPr>
+          <w:i/>
+          <w:sz w:val="28"/>
+          <w:szCs w:val="24"/>
+        </w:rPr>
+        <w:t>mehrere Modelle auf, allerdings keine zusätzlichen Produkte.</w:t>
+      </w:r>
       <w:r>
         <w:rPr>
           <w:i/>
@@ -2051,7 +2226,14 @@
           <w:sz w:val="36"/>
           <w:szCs w:val="24"/>
         </w:rPr>
-        <w:t>___</w:t>
+        <w:t>5</w:t>
+      </w:r>
+      <w:r>
+        <w:rPr>
+          <w:sz w:val="36"/>
+          <w:szCs w:val="24"/>
+        </w:rPr>
+        <w:t>__</w:t>
       </w:r>
     </w:p>
     <w:p>
@@ -2068,6 +2250,22 @@
           <w:szCs w:val="24"/>
         </w:rPr>
       </w:pPr>
+      <w:r>
+        <w:rPr>
+          <w:i/>
+          <w:sz w:val="28"/>
+          <w:szCs w:val="24"/>
+        </w:rPr>
+        <w:t>Zeigte aktiv verschiedene Modelle</w:t>
+      </w:r>
+      <w:r>
+        <w:rPr>
+          <w:i/>
+          <w:sz w:val="28"/>
+          <w:szCs w:val="24"/>
+        </w:rPr>
+        <w:t>, alle entsprachen den vom Kunden ursprünglich erwähnten Anforderungen, allerdings unterschieden sie sich in verschiedenen anderen Eigenschaften wie Stoff, Reinigungsart (Maschinentauglich, Reinigung durch professionelle Reinigung nötig),…</w:t>
+      </w:r>
       <w:r>
         <w:rPr>
           <w:i/>
@@ -2169,7 +2367,14 @@
           <w:sz w:val="36"/>
           <w:szCs w:val="24"/>
         </w:rPr>
-        <w:t>___</w:t>
+        <w:t>5</w:t>
+      </w:r>
+      <w:r>
+        <w:rPr>
+          <w:sz w:val="36"/>
+          <w:szCs w:val="24"/>
+        </w:rPr>
+        <w:t>__</w:t>
       </w:r>
     </w:p>
     <w:p>
@@ -2186,6 +2391,14 @@
           <w:szCs w:val="24"/>
         </w:rPr>
       </w:pPr>
+      <w:r>
+        <w:rPr>
+          <w:i/>
+          <w:sz w:val="28"/>
+          <w:szCs w:val="24"/>
+        </w:rPr>
+        <w:t>Ja</w:t>
+      </w:r>
       <w:r>
         <w:rPr>
           <w:i/>
@@ -2274,7 +2487,20 @@
           <w:szCs w:val="24"/>
         </w:rPr>
         <w:tab/>
-        <w:t>___</w:t>
+      </w:r>
+      <w:r>
+        <w:rPr>
+          <w:sz w:val="36"/>
+          <w:szCs w:val="24"/>
+        </w:rPr>
+        <w:t>5</w:t>
+      </w:r>
+      <w:r>
+        <w:rPr>
+          <w:sz w:val="36"/>
+          <w:szCs w:val="24"/>
+        </w:rPr>
+        <w:t>__</w:t>
       </w:r>
       <w:r>
         <w:rPr>
@@ -2298,6 +2524,14 @@
           <w:szCs w:val="24"/>
         </w:rPr>
       </w:pPr>
+      <w:r>
+        <w:rPr>
+          <w:i/>
+          <w:sz w:val="28"/>
+          <w:szCs w:val="24"/>
+        </w:rPr>
+        <w:t>Keine Mehrfachbedienung</w:t>
+      </w:r>
       <w:r>
         <w:rPr>
           <w:i/>
@@ -2391,7 +2625,14 @@
           <w:sz w:val="36"/>
           <w:szCs w:val="24"/>
         </w:rPr>
-        <w:t>___</w:t>
+        <w:t>4</w:t>
+      </w:r>
+      <w:r>
+        <w:rPr>
+          <w:sz w:val="36"/>
+          <w:szCs w:val="24"/>
+        </w:rPr>
+        <w:t>__</w:t>
       </w:r>
     </w:p>
     <w:p>
@@ -2409,6 +2650,14 @@
           <w:szCs w:val="24"/>
         </w:rPr>
       </w:pPr>
+      <w:r>
+        <w:rPr>
+          <w:i/>
+          <w:sz w:val="28"/>
+          <w:szCs w:val="24"/>
+        </w:rPr>
+        <w:t>Kurzes «Gute Wahl»</w:t>
+      </w:r>
       <w:r>
         <w:rPr>
           <w:i/>
@@ -2544,7 +2793,14 @@
           <w:sz w:val="36"/>
           <w:szCs w:val="24"/>
         </w:rPr>
-        <w:t>___</w:t>
+        <w:t>5</w:t>
+      </w:r>
+      <w:r>
+        <w:rPr>
+          <w:sz w:val="36"/>
+          <w:szCs w:val="24"/>
+        </w:rPr>
+        <w:t>__</w:t>
       </w:r>
     </w:p>
     <w:p>
@@ -2562,6 +2818,14 @@
           <w:szCs w:val="24"/>
         </w:rPr>
       </w:pPr>
+      <w:r>
+        <w:rPr>
+          <w:i/>
+          <w:sz w:val="28"/>
+          <w:szCs w:val="24"/>
+        </w:rPr>
+        <w:t>Flüssiger, rascher Ablauf an der Kasse</w:t>
+      </w:r>
       <w:r>
         <w:rPr>
           <w:i/>
@@ -2667,7 +2931,14 @@
           <w:sz w:val="36"/>
           <w:szCs w:val="24"/>
         </w:rPr>
-        <w:t>___</w:t>
+        <w:t>1</w:t>
+      </w:r>
+      <w:r>
+        <w:rPr>
+          <w:sz w:val="36"/>
+          <w:szCs w:val="24"/>
+        </w:rPr>
+        <w:t>__</w:t>
       </w:r>
     </w:p>
     <w:p>
@@ -2684,6 +2955,22 @@
           <w:szCs w:val="24"/>
         </w:rPr>
       </w:pPr>
+      <w:r>
+        <w:rPr>
+          <w:i/>
+          <w:sz w:val="28"/>
+          <w:szCs w:val="24"/>
+        </w:rPr>
+        <w:t xml:space="preserve">Ware wurde nicht zusätzlich </w:t>
+      </w:r>
+      <w:r>
+        <w:rPr>
+          <w:i/>
+          <w:sz w:val="28"/>
+          <w:szCs w:val="24"/>
+        </w:rPr>
+        <w:t>aufgewertet.</w:t>
+      </w:r>
       <w:r>
         <w:rPr>
           <w:i/>
@@ -2734,90 +3021,90 @@
           <w:b/>
           <w:sz w:val="28"/>
         </w:rPr>
-        <w:t>Umgang</w:t>
-      </w:r>
-      <w:r>
-        <w:rPr>
-          <w:b/>
-          <w:sz w:val="28"/>
+        <w:t xml:space="preserve">Umgang </w:t>
+      </w:r>
+      <w:r>
+        <w:rPr>
+          <w:b/>
+          <w:sz w:val="28"/>
+        </w:rPr>
+        <w:t>und</w:t>
+      </w:r>
+      <w:r>
+        <w:rPr>
+          <w:b/>
+          <w:sz w:val="28"/>
+        </w:rPr>
+        <w:t xml:space="preserve"> Einpacken der Ware</w:t>
+      </w:r>
+      <w:r>
+        <w:rPr>
+          <w:sz w:val="28"/>
+        </w:rPr>
+        <w:tab/>
+      </w:r>
+      <w:r>
+        <w:rPr>
+          <w:sz w:val="36"/>
+          <w:szCs w:val="24"/>
+        </w:rPr>
+        <w:sym w:font="Symbol" w:char="F0FF"/>
+      </w:r>
+      <w:r>
+        <w:rPr>
+          <w:sz w:val="36"/>
+          <w:szCs w:val="24"/>
+        </w:rPr>
+        <w:sym w:font="Symbol" w:char="F0FF"/>
+      </w:r>
+      <w:r>
+        <w:rPr>
+          <w:sz w:val="36"/>
+          <w:szCs w:val="24"/>
+        </w:rPr>
+        <w:sym w:font="Symbol" w:char="F0FF"/>
+      </w:r>
+      <w:r>
+        <w:rPr>
+          <w:sz w:val="36"/>
+          <w:szCs w:val="24"/>
+        </w:rPr>
+        <w:sym w:font="Symbol" w:char="F0FF"/>
+      </w:r>
+      <w:r>
+        <w:rPr>
+          <w:sz w:val="36"/>
+          <w:szCs w:val="24"/>
+        </w:rPr>
+        <w:sym w:font="Symbol" w:char="F0FF"/>
+      </w:r>
+      <w:r>
+        <w:rPr>
+          <w:sz w:val="28"/>
+          <w:szCs w:val="24"/>
         </w:rPr>
         <w:t xml:space="preserve"> </w:t>
       </w:r>
       <w:r>
         <w:rPr>
-          <w:b/>
-          <w:sz w:val="28"/>
-        </w:rPr>
-        <w:t>und</w:t>
-      </w:r>
-      <w:r>
-        <w:rPr>
-          <w:b/>
-          <w:sz w:val="28"/>
-        </w:rPr>
-        <w:t xml:space="preserve"> Einpacken der Ware</w:t>
-      </w:r>
-      <w:r>
-        <w:rPr>
-          <w:sz w:val="28"/>
-        </w:rPr>
-        <w:tab/>
-      </w:r>
-      <w:r>
-        <w:rPr>
-          <w:sz w:val="36"/>
-          <w:szCs w:val="24"/>
-        </w:rPr>
-        <w:sym w:font="Symbol" w:char="F0FF"/>
-      </w:r>
-      <w:r>
-        <w:rPr>
-          <w:sz w:val="36"/>
-          <w:szCs w:val="24"/>
-        </w:rPr>
-        <w:sym w:font="Symbol" w:char="F0FF"/>
-      </w:r>
-      <w:r>
-        <w:rPr>
-          <w:sz w:val="36"/>
-          <w:szCs w:val="24"/>
-        </w:rPr>
-        <w:sym w:font="Symbol" w:char="F0FF"/>
-      </w:r>
-      <w:r>
-        <w:rPr>
-          <w:sz w:val="36"/>
-          <w:szCs w:val="24"/>
-        </w:rPr>
-        <w:sym w:font="Symbol" w:char="F0FF"/>
-      </w:r>
-      <w:r>
-        <w:rPr>
-          <w:sz w:val="36"/>
-          <w:szCs w:val="24"/>
-        </w:rPr>
-        <w:sym w:font="Symbol" w:char="F0FF"/>
-      </w:r>
-      <w:r>
-        <w:rPr>
-          <w:sz w:val="28"/>
-          <w:szCs w:val="24"/>
-        </w:rPr>
-        <w:t xml:space="preserve"> </w:t>
-      </w:r>
-      <w:r>
-        <w:rPr>
-          <w:sz w:val="28"/>
-          <w:szCs w:val="24"/>
-        </w:rPr>
-        <w:tab/>
-      </w:r>
-      <w:r>
-        <w:rPr>
-          <w:sz w:val="36"/>
-          <w:szCs w:val="24"/>
-        </w:rPr>
-        <w:t>___</w:t>
+          <w:sz w:val="28"/>
+          <w:szCs w:val="24"/>
+        </w:rPr>
+        <w:tab/>
+      </w:r>
+      <w:r>
+        <w:rPr>
+          <w:sz w:val="36"/>
+          <w:szCs w:val="24"/>
+        </w:rPr>
+        <w:t>5</w:t>
+      </w:r>
+      <w:r>
+        <w:rPr>
+          <w:sz w:val="36"/>
+          <w:szCs w:val="24"/>
+        </w:rPr>
+        <w:t>__</w:t>
       </w:r>
     </w:p>
     <w:p>
@@ -2834,6 +3121,14 @@
           <w:szCs w:val="24"/>
         </w:rPr>
       </w:pPr>
+      <w:r>
+        <w:rPr>
+          <w:i/>
+          <w:sz w:val="28"/>
+          <w:szCs w:val="24"/>
+        </w:rPr>
+        <w:t>Sorgfältiges Einpacken der Ware</w:t>
+      </w:r>
       <w:r>
         <w:rPr>
           <w:i/>
@@ -2935,7 +3230,14 @@
           <w:sz w:val="36"/>
           <w:szCs w:val="24"/>
         </w:rPr>
-        <w:t>___</w:t>
+        <w:t>1</w:t>
+      </w:r>
+      <w:r>
+        <w:rPr>
+          <w:sz w:val="36"/>
+          <w:szCs w:val="24"/>
+        </w:rPr>
+        <w:t>__</w:t>
       </w:r>
     </w:p>
     <w:p>
@@ -2953,6 +3255,14 @@
           <w:szCs w:val="24"/>
         </w:rPr>
       </w:pPr>
+      <w:r>
+        <w:rPr>
+          <w:i/>
+          <w:sz w:val="28"/>
+          <w:szCs w:val="24"/>
+        </w:rPr>
+        <w:t>Nein</w:t>
+      </w:r>
       <w:r>
         <w:rPr>
           <w:i/>
@@ -3022,6 +3332,7 @@
           <w:sz w:val="28"/>
           <w:szCs w:val="24"/>
         </w:rPr>
+        <w:lastRenderedPageBreak/>
         <w:t>Persönliche Verabschiedung</w:t>
       </w:r>
       <w:r>
@@ -3079,7 +3390,20 @@
           <w:szCs w:val="24"/>
         </w:rPr>
         <w:tab/>
-        <w:t>___</w:t>
+      </w:r>
+      <w:r>
+        <w:rPr>
+          <w:sz w:val="36"/>
+          <w:szCs w:val="24"/>
+        </w:rPr>
+        <w:t>5</w:t>
+      </w:r>
+      <w:r>
+        <w:rPr>
+          <w:sz w:val="36"/>
+          <w:szCs w:val="24"/>
+        </w:rPr>
+        <w:t>__</w:t>
       </w:r>
     </w:p>
     <w:p>
@@ -3158,7 +3482,20 @@
           <w:szCs w:val="24"/>
         </w:rPr>
         <w:tab/>
-        <w:t>___</w:t>
+      </w:r>
+      <w:r>
+        <w:rPr>
+          <w:sz w:val="36"/>
+          <w:szCs w:val="24"/>
+        </w:rPr>
+        <w:t>5</w:t>
+      </w:r>
+      <w:r>
+        <w:rPr>
+          <w:sz w:val="36"/>
+          <w:szCs w:val="24"/>
+        </w:rPr>
+        <w:t>__</w:t>
       </w:r>
     </w:p>
     <w:p>
@@ -3238,7 +3575,20 @@
           <w:szCs w:val="24"/>
         </w:rPr>
         <w:tab/>
-        <w:t>___</w:t>
+      </w:r>
+      <w:r>
+        <w:rPr>
+          <w:sz w:val="36"/>
+          <w:szCs w:val="24"/>
+        </w:rPr>
+        <w:t>1</w:t>
+      </w:r>
+      <w:r>
+        <w:rPr>
+          <w:sz w:val="36"/>
+          <w:szCs w:val="24"/>
+        </w:rPr>
+        <w:t>__</w:t>
       </w:r>
     </w:p>
     <w:p>
@@ -3325,7 +3675,20 @@
           <w:szCs w:val="24"/>
         </w:rPr>
         <w:tab/>
-        <w:t>___</w:t>
+      </w:r>
+      <w:r>
+        <w:rPr>
+          <w:sz w:val="36"/>
+          <w:szCs w:val="24"/>
+        </w:rPr>
+        <w:t>3</w:t>
+      </w:r>
+      <w:r>
+        <w:rPr>
+          <w:sz w:val="36"/>
+          <w:szCs w:val="24"/>
+        </w:rPr>
+        <w:t>__</w:t>
       </w:r>
     </w:p>
     <w:p>
@@ -3342,6 +3705,14 @@
           <w:szCs w:val="24"/>
         </w:rPr>
       </w:pPr>
+      <w:r>
+        <w:rPr>
+          <w:i/>
+          <w:sz w:val="28"/>
+          <w:szCs w:val="24"/>
+        </w:rPr>
+        <w:t>Verabschiedete sich persönlich mit Namen des Kunden vor der Theke und bedankte sich für den Einkauf. Allerdings keine Aufforderung zum Wiederkommen.</w:t>
+      </w:r>
       <w:r>
         <w:rPr>
           <w:i/>
@@ -3460,7 +3831,14 @@
           <w:sz w:val="36"/>
           <w:szCs w:val="24"/>
         </w:rPr>
-        <w:t>___</w:t>
+        <w:t>1</w:t>
+      </w:r>
+      <w:r>
+        <w:rPr>
+          <w:sz w:val="36"/>
+          <w:szCs w:val="24"/>
+        </w:rPr>
+        <w:t>__</w:t>
       </w:r>
     </w:p>
     <w:p>
@@ -3477,6 +3855,14 @@
           <w:szCs w:val="24"/>
         </w:rPr>
       </w:pPr>
+      <w:r>
+        <w:rPr>
+          <w:i/>
+          <w:sz w:val="28"/>
+          <w:szCs w:val="24"/>
+        </w:rPr>
+        <w:t>Wurde nicht integriert.</w:t>
+      </w:r>
       <w:r>
         <w:rPr>
           <w:i/>
@@ -3535,7 +3921,6 @@
           <w:sz w:val="18"/>
           <w:szCs w:val="18"/>
         </w:rPr>
-        <w:lastRenderedPageBreak/>
         <w:t>ungenügend/ genügend/ gut /sehr gut/ exzellent</w:t>
       </w:r>
     </w:p>
@@ -3691,7 +4076,14 @@
           <w:sz w:val="36"/>
           <w:szCs w:val="24"/>
         </w:rPr>
-        <w:t>___</w:t>
+        <w:t>4</w:t>
+      </w:r>
+      <w:r>
+        <w:rPr>
+          <w:sz w:val="36"/>
+          <w:szCs w:val="24"/>
+        </w:rPr>
+        <w:t>__</w:t>
       </w:r>
     </w:p>
     <w:p>
@@ -3783,7 +4175,14 @@
           <w:sz w:val="36"/>
           <w:szCs w:val="24"/>
         </w:rPr>
-        <w:t>___</w:t>
+        <w:t>3</w:t>
+      </w:r>
+      <w:r>
+        <w:rPr>
+          <w:sz w:val="36"/>
+          <w:szCs w:val="24"/>
+        </w:rPr>
+        <w:t>__</w:t>
       </w:r>
     </w:p>
     <w:p>
@@ -3801,6 +4200,14 @@
           <w:szCs w:val="24"/>
         </w:rPr>
       </w:pPr>
+      <w:r>
+        <w:rPr>
+          <w:i/>
+          <w:sz w:val="28"/>
+          <w:szCs w:val="24"/>
+        </w:rPr>
+        <w:t>Insider Card wurde auf dem Weg zur Kasse angesprochen und die Vorteile auf Nachfrage erwähnt.</w:t>
+      </w:r>
       <w:r>
         <w:rPr>
           <w:i/>
@@ -3921,7 +4328,20 @@
           <w:szCs w:val="24"/>
         </w:rPr>
         <w:tab/>
-        <w:t>___</w:t>
+      </w:r>
+      <w:r>
+        <w:rPr>
+          <w:sz w:val="36"/>
+          <w:szCs w:val="24"/>
+        </w:rPr>
+        <w:t>5</w:t>
+      </w:r>
+      <w:r>
+        <w:rPr>
+          <w:sz w:val="36"/>
+          <w:szCs w:val="24"/>
+        </w:rPr>
+        <w:t>__</w:t>
       </w:r>
       <w:r>
         <w:rPr>
@@ -3946,6 +4366,14 @@
           <w:szCs w:val="24"/>
         </w:rPr>
       </w:pPr>
+      <w:r>
+        <w:rPr>
+          <w:i/>
+          <w:sz w:val="28"/>
+          <w:szCs w:val="24"/>
+        </w:rPr>
+        <w:t>Kommunikation war sehr gut, ging auf den Kunden ein.</w:t>
+      </w:r>
       <w:r>
         <w:rPr>
           <w:i/>
@@ -4046,7 +4474,14 @@
           <w:sz w:val="36"/>
           <w:szCs w:val="24"/>
         </w:rPr>
-        <w:t>___</w:t>
+        <w:t>4</w:t>
+      </w:r>
+      <w:r>
+        <w:rPr>
+          <w:sz w:val="36"/>
+          <w:szCs w:val="24"/>
+        </w:rPr>
+        <w:t>__</w:t>
       </w:r>
     </w:p>
     <w:p>
@@ -4063,6 +4498,14 @@
           <w:szCs w:val="24"/>
         </w:rPr>
       </w:pPr>
+      <w:r>
+        <w:rPr>
+          <w:i/>
+          <w:sz w:val="28"/>
+          <w:szCs w:val="24"/>
+        </w:rPr>
+        <w:t>Flüssiger Ablauf des Kaufgesprächs.</w:t>
+      </w:r>
       <w:r>
         <w:rPr>
           <w:i/>
@@ -4172,7 +4615,14 @@
           <w:sz w:val="36"/>
           <w:szCs w:val="24"/>
         </w:rPr>
-        <w:t>___</w:t>
+        <w:t>5</w:t>
+      </w:r>
+      <w:r>
+        <w:rPr>
+          <w:sz w:val="36"/>
+          <w:szCs w:val="24"/>
+        </w:rPr>
+        <w:t>__</w:t>
       </w:r>
     </w:p>
     <w:p>
@@ -4190,6 +4640,14 @@
           <w:szCs w:val="24"/>
         </w:rPr>
       </w:pPr>
+      <w:r>
+        <w:rPr>
+          <w:i/>
+          <w:sz w:val="28"/>
+          <w:szCs w:val="24"/>
+        </w:rPr>
+        <w:t>Service war sehr zufriedenstellend.</w:t>
+      </w:r>
       <w:r>
         <w:rPr>
           <w:i/>
@@ -4284,7 +4742,14 @@
           <w:sz w:val="36"/>
           <w:szCs w:val="24"/>
         </w:rPr>
-        <w:t>___</w:t>
+        <w:t>1</w:t>
+      </w:r>
+      <w:r>
+        <w:rPr>
+          <w:sz w:val="36"/>
+          <w:szCs w:val="24"/>
+        </w:rPr>
+        <w:t>__</w:t>
       </w:r>
     </w:p>
     <w:p>
@@ -4302,6 +4767,22 @@
           <w:szCs w:val="24"/>
         </w:rPr>
       </w:pPr>
+      <w:r>
+        <w:rPr>
+          <w:i/>
+          <w:sz w:val="28"/>
+          <w:szCs w:val="24"/>
+        </w:rPr>
+        <w:t>Kein Getränk angeboten</w:t>
+      </w:r>
+      <w:r>
+        <w:rPr>
+          <w:i/>
+          <w:sz w:val="28"/>
+          <w:szCs w:val="24"/>
+        </w:rPr>
+        <w:t>.</w:t>
+      </w:r>
       <w:r>
         <w:rPr>
           <w:i/>
@@ -4395,7 +4876,14 @@
           <w:sz w:val="36"/>
           <w:szCs w:val="24"/>
         </w:rPr>
-        <w:t>___</w:t>
+        <w:t>5</w:t>
+      </w:r>
+      <w:r>
+        <w:rPr>
+          <w:sz w:val="36"/>
+          <w:szCs w:val="24"/>
+        </w:rPr>
+        <w:t>__</w:t>
       </w:r>
     </w:p>
     <w:p>
@@ -4413,6 +4901,14 @@
           <w:szCs w:val="24"/>
         </w:rPr>
       </w:pPr>
+      <w:r>
+        <w:rPr>
+          <w:i/>
+          <w:sz w:val="28"/>
+          <w:szCs w:val="24"/>
+        </w:rPr>
+        <w:t>Gestik und Mimik war sehr zufriedenstellend.</w:t>
+      </w:r>
       <w:r>
         <w:rPr>
           <w:i/>
@@ -4513,7 +5009,14 @@
           <w:sz w:val="36"/>
           <w:szCs w:val="24"/>
         </w:rPr>
-        <w:t>___</w:t>
+        <w:t>5</w:t>
+      </w:r>
+      <w:r>
+        <w:rPr>
+          <w:sz w:val="36"/>
+          <w:szCs w:val="24"/>
+        </w:rPr>
+        <w:t>__</w:t>
       </w:r>
     </w:p>
     <w:p>
@@ -4578,6 +5081,7 @@
           <w:sz w:val="32"/>
           <w:szCs w:val="24"/>
         </w:rPr>
+        <w:lastRenderedPageBreak/>
         <w:t>Allgemein zum Geschäft</w:t>
       </w:r>
     </w:p>
@@ -4666,7 +5170,14 @@
           <w:sz w:val="36"/>
           <w:szCs w:val="24"/>
         </w:rPr>
-        <w:t>___</w:t>
+        <w:t>4</w:t>
+      </w:r>
+      <w:r>
+        <w:rPr>
+          <w:sz w:val="36"/>
+          <w:szCs w:val="24"/>
+        </w:rPr>
+        <w:t>__</w:t>
       </w:r>
     </w:p>
     <w:p>
@@ -4684,6 +5195,14 @@
           <w:szCs w:val="24"/>
         </w:rPr>
       </w:pPr>
+      <w:r>
+        <w:rPr>
+          <w:i/>
+          <w:sz w:val="28"/>
+          <w:szCs w:val="24"/>
+        </w:rPr>
+        <w:t>Dem Kunde wird sehr viel Aufmerksamkeit geschenkt und es wird gut auf die Wünsche eingegangen.</w:t>
+      </w:r>
       <w:r>
         <w:rPr>
           <w:i/>
@@ -4778,7 +5297,14 @@
           <w:sz w:val="36"/>
           <w:szCs w:val="24"/>
         </w:rPr>
-        <w:t>___</w:t>
+        <w:t>5</w:t>
+      </w:r>
+      <w:r>
+        <w:rPr>
+          <w:sz w:val="36"/>
+          <w:szCs w:val="24"/>
+        </w:rPr>
+        <w:t>__</w:t>
       </w:r>
     </w:p>
     <w:p>
@@ -4796,6 +5322,14 @@
           <w:szCs w:val="24"/>
         </w:rPr>
       </w:pPr>
+      <w:r>
+        <w:rPr>
+          <w:i/>
+          <w:sz w:val="28"/>
+          <w:szCs w:val="24"/>
+        </w:rPr>
+        <w:t>Das Geschäft ist sehr schön eingerichtet.</w:t>
+      </w:r>
       <w:r>
         <w:rPr>
           <w:i/>
@@ -4877,7 +5411,20 @@
           <w:szCs w:val="24"/>
         </w:rPr>
         <w:tab/>
-        <w:t>___</w:t>
+      </w:r>
+      <w:r>
+        <w:rPr>
+          <w:sz w:val="36"/>
+          <w:szCs w:val="24"/>
+        </w:rPr>
+        <w:t>5</w:t>
+      </w:r>
+      <w:r>
+        <w:rPr>
+          <w:sz w:val="36"/>
+          <w:szCs w:val="24"/>
+        </w:rPr>
+        <w:t>__</w:t>
       </w:r>
       <w:r>
         <w:rPr>
@@ -4902,6 +5449,14 @@
           <w:szCs w:val="24"/>
         </w:rPr>
       </w:pPr>
+      <w:r>
+        <w:rPr>
+          <w:i/>
+          <w:sz w:val="28"/>
+          <w:szCs w:val="24"/>
+        </w:rPr>
+        <w:t>Angenehm, man fühlt sich im Geschäft wohl.</w:t>
+      </w:r>
       <w:r>
         <w:rPr>
           <w:i/>
@@ -4998,7 +5553,14 @@
           <w:sz w:val="36"/>
           <w:szCs w:val="24"/>
         </w:rPr>
-        <w:t>___</w:t>
+        <w:t>5</w:t>
+      </w:r>
+      <w:r>
+        <w:rPr>
+          <w:sz w:val="36"/>
+          <w:szCs w:val="24"/>
+        </w:rPr>
+        <w:t>__</w:t>
       </w:r>
     </w:p>
     <w:p>
@@ -5016,6 +5578,14 @@
           <w:szCs w:val="24"/>
         </w:rPr>
       </w:pPr>
+      <w:r>
+        <w:rPr>
+          <w:i/>
+          <w:sz w:val="28"/>
+          <w:szCs w:val="24"/>
+        </w:rPr>
+        <w:t>Keine Mitarbeiter, die ohne Arbeit herumstehen.</w:t>
+      </w:r>
       <w:r>
         <w:rPr>
           <w:i/>
@@ -5125,7 +5695,14 @@
           <w:sz w:val="36"/>
           <w:szCs w:val="24"/>
         </w:rPr>
-        <w:t>___</w:t>
+        <w:t>5</w:t>
+      </w:r>
+      <w:r>
+        <w:rPr>
+          <w:sz w:val="36"/>
+          <w:szCs w:val="24"/>
+        </w:rPr>
+        <w:t>__</w:t>
       </w:r>
     </w:p>
     <w:p>
@@ -5143,6 +5720,14 @@
           <w:szCs w:val="24"/>
         </w:rPr>
       </w:pPr>
+      <w:r>
+        <w:rPr>
+          <w:i/>
+          <w:sz w:val="28"/>
+          <w:szCs w:val="24"/>
+        </w:rPr>
+        <w:t>Ja</w:t>
+      </w:r>
       <w:r>
         <w:rPr>
           <w:i/>
@@ -5228,7 +5813,63 @@
           <w:sz w:val="28"/>
           <w:szCs w:val="24"/>
         </w:rPr>
-        <w:tab/>
+        <w:t xml:space="preserve">Die Präsentation des Geschäfts und der Mitarbeiter ist sehr gut und man fühlt sich wohl. </w:t>
+      </w:r>
+      <w:r>
+        <w:rPr>
+          <w:i/>
+          <w:sz w:val="28"/>
+          <w:szCs w:val="24"/>
+        </w:rPr>
+        <w:t xml:space="preserve">Die Mitarbeiter gingen aktiv auf mich zu und waren hilfsbereit. </w:t>
+      </w:r>
+      <w:r>
+        <w:rPr>
+          <w:i/>
+          <w:sz w:val="28"/>
+          <w:szCs w:val="24"/>
+        </w:rPr>
+        <w:t xml:space="preserve">Beim Betreten des Geschäfts wurde ich von der Kasse begrüsst, allerdings wurde ich nicht direkt unterstützt. Danach begab ich mich in das UG. Nach kurzem Umschauen wurde ich von MA UG begrüsst und es wurde sich nach meinen Wünschen erkundigt. Da die gewünschten Produkte in diesem Stockwerk nicht vorhanden waren, verwies mich MA UG auf den ersten Stock. </w:t>
+      </w:r>
+      <w:r>
+        <w:rPr>
+          <w:i/>
+          <w:sz w:val="28"/>
+          <w:szCs w:val="24"/>
+        </w:rPr>
+        <w:t xml:space="preserve">Dort angekommen begrüsste mich MA 1.Stock, bediente allerdings noch nicht direkt. Er machte den Eindruck, als ob der noch beschäftigt wäre. Allerdings war er sehr schnell verfügbar und erkundigte sich direkt nach den Kundenwünschen. </w:t>
+      </w:r>
+      <w:r>
+        <w:rPr>
+          <w:i/>
+          <w:sz w:val="28"/>
+          <w:szCs w:val="24"/>
+        </w:rPr>
+        <w:t xml:space="preserve">Er präsentierte sofort einige Produkte. Während dem Anprobieren holte er weitere Alternativprodukte und hob die Vor- und Nachteile der einzelnen Modelle hervor. </w:t>
+      </w:r>
+      <w:r>
+        <w:rPr>
+          <w:i/>
+          <w:sz w:val="28"/>
+          <w:szCs w:val="24"/>
+        </w:rPr>
+        <w:t>MA 1.Stock war sehr freundlich und hatte ein hervorragendes Fachwisse</w:t>
+      </w:r>
+      <w:r>
+        <w:rPr>
+          <w:i/>
+          <w:sz w:val="28"/>
+          <w:szCs w:val="24"/>
+        </w:rPr>
+        <w:t>n.</w:t>
+      </w:r>
+      <w:r>
+        <w:rPr>
+          <w:i/>
+          <w:sz w:val="28"/>
+          <w:szCs w:val="24"/>
+        </w:rPr>
+        <w:t xml:space="preserve"> Allerdings präsentierte er keine Zusatzprodukte. Nach der Wahl der Produkte begleitete er mich zur Kasse und sorgte für einen flüssigen Ablauf an der Kasse.</w:t>
       </w:r>
     </w:p>
     <w:p>
@@ -5252,6 +5893,16 @@
           <w:sz w:val="28"/>
           <w:szCs w:val="24"/>
         </w:rPr>
+        <w:t>Allerdings habe ich den Verdacht, dass sich die Mitarbeitenden bewusst waren, dass ich Mystery Shop mache.</w:t>
+      </w:r>
+      <w:bookmarkStart w:id="0" w:name="_GoBack"/>
+      <w:bookmarkEnd w:id="0"/>
+      <w:r>
+        <w:rPr>
+          <w:i/>
+          <w:sz w:val="28"/>
+          <w:szCs w:val="24"/>
+        </w:rPr>
         <w:tab/>
       </w:r>
     </w:p>
@@ -5314,53 +5965,6 @@
         <w:jc w:val="both"/>
         <w:rPr>
           <w:i/>
-          <w:sz w:val="28"/>
-          <w:szCs w:val="24"/>
-        </w:rPr>
-      </w:pPr>
-      <w:r>
-        <w:rPr>
-          <w:i/>
-          <w:sz w:val="28"/>
-          <w:szCs w:val="24"/>
-        </w:rPr>
-        <w:tab/>
-      </w:r>
-    </w:p>
-    <w:p>
-      <w:pPr>
-        <w:pStyle w:val="KeinLeerraum"/>
-        <w:tabs>
-          <w:tab w:val="right" w:leader="underscore" w:pos="9639"/>
-        </w:tabs>
-        <w:spacing w:line="276" w:lineRule="auto"/>
-        <w:ind w:right="-567"/>
-        <w:jc w:val="both"/>
-        <w:rPr>
-          <w:i/>
-          <w:sz w:val="28"/>
-          <w:szCs w:val="24"/>
-        </w:rPr>
-      </w:pPr>
-      <w:r>
-        <w:rPr>
-          <w:i/>
-          <w:sz w:val="28"/>
-          <w:szCs w:val="24"/>
-        </w:rPr>
-        <w:tab/>
-      </w:r>
-    </w:p>
-    <w:p>
-      <w:pPr>
-        <w:pStyle w:val="KeinLeerraum"/>
-        <w:tabs>
-          <w:tab w:val="right" w:leader="underscore" w:pos="9639"/>
-        </w:tabs>
-        <w:spacing w:line="276" w:lineRule="auto"/>
-        <w:ind w:right="-567"/>
-        <w:jc w:val="both"/>
-        <w:rPr>
           <w:sz w:val="28"/>
           <w:szCs w:val="24"/>
         </w:rPr>
@@ -5442,6 +6046,14 @@
           <w:szCs w:val="24"/>
         </w:rPr>
         <w:t xml:space="preserve"> </w:t>
+      </w:r>
+      <w:r>
+        <w:rPr>
+          <w:i/>
+          <w:sz w:val="28"/>
+          <w:szCs w:val="24"/>
+        </w:rPr>
+        <w:t>Der Verkauf war insgesamt sehr zufriedenstellend. Bedienung und Beratung waren sehr gut und die Präsentation im Laden ist hervorragend.</w:t>
       </w:r>
       <w:r>
         <w:rPr>
@@ -5641,7 +6253,22 @@
           <w:szCs w:val="24"/>
         </w:rPr>
         <w:tab/>
-        <w:t>___ / 15</w:t>
+      </w:r>
+      <w:r>
+        <w:rPr>
+          <w:b/>
+          <w:sz w:val="28"/>
+          <w:szCs w:val="24"/>
+        </w:rPr>
+        <w:t>14</w:t>
+      </w:r>
+      <w:r>
+        <w:rPr>
+          <w:b/>
+          <w:sz w:val="28"/>
+          <w:szCs w:val="24"/>
+        </w:rPr>
+        <w:t>_ / 15</w:t>
       </w:r>
       <w:r>
         <w:rPr>
@@ -5692,7 +6319,22 @@
           <w:szCs w:val="24"/>
         </w:rPr>
         <w:tab/>
-        <w:t xml:space="preserve">___ / </w:t>
+      </w:r>
+      <w:r>
+        <w:rPr>
+          <w:b/>
+          <w:sz w:val="28"/>
+          <w:szCs w:val="24"/>
+        </w:rPr>
+        <w:t>70</w:t>
+      </w:r>
+      <w:r>
+        <w:rPr>
+          <w:b/>
+          <w:sz w:val="28"/>
+          <w:szCs w:val="24"/>
+        </w:rPr>
+        <w:t xml:space="preserve">_ / </w:t>
       </w:r>
       <w:r>
         <w:rPr>
@@ -5751,7 +6393,22 @@
           <w:szCs w:val="24"/>
         </w:rPr>
         <w:tab/>
-        <w:t>___ / 55</w:t>
+      </w:r>
+      <w:r>
+        <w:rPr>
+          <w:b/>
+          <w:sz w:val="28"/>
+          <w:szCs w:val="24"/>
+        </w:rPr>
+        <w:t>34</w:t>
+      </w:r>
+      <w:r>
+        <w:rPr>
+          <w:b/>
+          <w:sz w:val="28"/>
+          <w:szCs w:val="24"/>
+        </w:rPr>
+        <w:t>_ / 55</w:t>
       </w:r>
       <w:r>
         <w:rPr>
@@ -5802,7 +6459,22 @@
           <w:szCs w:val="24"/>
         </w:rPr>
         <w:tab/>
-        <w:t>___ / 30 Punkte</w:t>
+      </w:r>
+      <w:r>
+        <w:rPr>
+          <w:b/>
+          <w:sz w:val="28"/>
+          <w:szCs w:val="24"/>
+        </w:rPr>
+        <w:t>25</w:t>
+      </w:r>
+      <w:r>
+        <w:rPr>
+          <w:b/>
+          <w:sz w:val="28"/>
+          <w:szCs w:val="24"/>
+        </w:rPr>
+        <w:t>_ / 30 Punkte</w:t>
       </w:r>
     </w:p>
     <w:p>
@@ -5828,6 +6500,7 @@
           <w:sz w:val="28"/>
           <w:szCs w:val="24"/>
         </w:rPr>
+        <w:lastRenderedPageBreak/>
         <w:t>Allgemein zum Geschäft:</w:t>
       </w:r>
       <w:r>
@@ -5845,7 +6518,22 @@
           <w:szCs w:val="24"/>
         </w:rPr>
         <w:tab/>
-        <w:t>___ / 25</w:t>
+      </w:r>
+      <w:r>
+        <w:rPr>
+          <w:b/>
+          <w:sz w:val="28"/>
+          <w:szCs w:val="24"/>
+        </w:rPr>
+        <w:t>24</w:t>
+      </w:r>
+      <w:r>
+        <w:rPr>
+          <w:b/>
+          <w:sz w:val="28"/>
+          <w:szCs w:val="24"/>
+        </w:rPr>
+        <w:t>_ / 25</w:t>
       </w:r>
       <w:r>
         <w:rPr>
@@ -5946,10 +6634,23 @@
           <w:szCs w:val="24"/>
         </w:rPr>
         <w:tab/>
-        <w:t>___ / 200</w:t>
-      </w:r>
-      <w:bookmarkStart w:id="0" w:name="_GoBack"/>
-      <w:bookmarkEnd w:id="0"/>
+      </w:r>
+      <w:r>
+        <w:rPr>
+          <w:b/>
+          <w:sz w:val="28"/>
+          <w:szCs w:val="24"/>
+        </w:rPr>
+        <w:t>157</w:t>
+      </w:r>
+      <w:r>
+        <w:rPr>
+          <w:b/>
+          <w:sz w:val="28"/>
+          <w:szCs w:val="24"/>
+        </w:rPr>
+        <w:t>_ / 200</w:t>
+      </w:r>
       <w:r>
         <w:rPr>
           <w:b/>
@@ -6007,7 +6708,22 @@
           <w:szCs w:val="24"/>
         </w:rPr>
         <w:tab/>
-        <w:t>___ / 100 % Prozent</w:t>
+      </w:r>
+      <w:r>
+        <w:rPr>
+          <w:b/>
+          <w:sz w:val="28"/>
+          <w:szCs w:val="24"/>
+        </w:rPr>
+        <w:t>78,5</w:t>
+      </w:r>
+      <w:r>
+        <w:rPr>
+          <w:b/>
+          <w:sz w:val="28"/>
+          <w:szCs w:val="24"/>
+        </w:rPr>
+        <w:t>_ / 100 % Prozent</w:t>
       </w:r>
     </w:p>
     <w:p>
@@ -6077,10 +6793,18 @@
       </w:r>
       <w:r>
         <w:rPr>
-          <w:sz w:val="28"/>
-          <w:szCs w:val="24"/>
-        </w:rPr>
-        <w:t xml:space="preserve">_______________________________ </w:t>
+          <w:bCs/>
+          <w:sz w:val="28"/>
+          <w:szCs w:val="24"/>
+        </w:rPr>
+        <w:t>H.Imfeld</w:t>
+      </w:r>
+      <w:r>
+        <w:rPr>
+          <w:sz w:val="28"/>
+          <w:szCs w:val="24"/>
+        </w:rPr>
+        <w:t xml:space="preserve">_____ </w:t>
       </w:r>
       <w:r>
         <w:rPr>
@@ -6097,6 +6821,14 @@
           <w:szCs w:val="24"/>
         </w:rPr>
         <w:t xml:space="preserve"> </w:t>
+      </w:r>
+      <w:r>
+        <w:rPr>
+          <w:bCs/>
+          <w:sz w:val="28"/>
+          <w:szCs w:val="24"/>
+        </w:rPr>
+        <w:t>PKZ Men Luzern</w:t>
       </w:r>
       <w:r>
         <w:rPr>
@@ -6159,7 +6891,14 @@
           <w:sz w:val="28"/>
           <w:szCs w:val="24"/>
         </w:rPr>
-        <w:t xml:space="preserve">_______________________________ </w:t>
+        <w:t>Oliver Hliddal</w:t>
+      </w:r>
+      <w:r>
+        <w:rPr>
+          <w:sz w:val="28"/>
+          <w:szCs w:val="24"/>
+        </w:rPr>
+        <w:t xml:space="preserve">___________________ </w:t>
       </w:r>
       <w:r>
         <w:rPr>
@@ -6174,7 +6913,14 @@
           <w:sz w:val="28"/>
           <w:szCs w:val="24"/>
         </w:rPr>
-        <w:t>______</w:t>
+        <w:t>21</w:t>
+      </w:r>
+      <w:r>
+        <w:rPr>
+          <w:sz w:val="28"/>
+          <w:szCs w:val="24"/>
+        </w:rPr>
+        <w:t>____</w:t>
       </w:r>
     </w:p>
     <w:p>
@@ -6227,15 +6973,23 @@
       </w:r>
       <w:r>
         <w:rPr>
-          <w:sz w:val="28"/>
-          <w:szCs w:val="24"/>
-        </w:rPr>
-        <w:t xml:space="preserve">____________________________________________________ </w:t>
+          <w:b/>
+          <w:sz w:val="28"/>
+          <w:szCs w:val="24"/>
+        </w:rPr>
+        <w:t>24.10.2019, 13:15-13:50</w:t>
+      </w:r>
+      <w:r>
+        <w:rPr>
+          <w:sz w:val="28"/>
+          <w:szCs w:val="24"/>
+        </w:rPr>
+        <w:t xml:space="preserve"> </w:t>
       </w:r>
     </w:p>
     <w:sectPr>
-      <w:headerReference w:type="default" r:id="rId9"/>
-      <w:footerReference w:type="default" r:id="rId10"/>
+      <w:headerReference w:type="default" r:id="rId8"/>
+      <w:footerReference w:type="default" r:id="rId9"/>
       <w:pgSz w:w="11906" w:h="16838"/>
       <w:pgMar w:top="1026" w:right="1417" w:bottom="426" w:left="1134" w:header="426" w:footer="708" w:gutter="0"/>
       <w:cols w:space="708"/>
@@ -6246,7 +7000,7 @@
 </file>
 
 <file path=word/endnotes.xml><?xml version="1.0" encoding="utf-8"?>
-<w:endnotes xmlns:wpc="http://schemas.microsoft.com/office/word/2010/wordprocessingCanvas" xmlns:mc="http://schemas.openxmlformats.org/markup-compatibility/2006" xmlns:o="urn:schemas-microsoft-com:office:office" xmlns:r="http://schemas.openxmlformats.org/officeDocument/2006/relationships" xmlns:m="http://schemas.openxmlformats.org/officeDocument/2006/math" xmlns:v="urn:schemas-microsoft-com:vml" xmlns:wp14="http://schemas.microsoft.com/office/word/2010/wordprocessingDrawing" xmlns:wp="http://schemas.openxmlformats.org/drawingml/2006/wordprocessingDrawing" xmlns:w10="urn:schemas-microsoft-com:office:word" xmlns:w="http://schemas.openxmlformats.org/wordprocessingml/2006/main" xmlns:w14="http://schemas.microsoft.com/office/word/2010/wordml" xmlns:wpg="http://schemas.microsoft.com/office/word/2010/wordprocessingGroup" xmlns:wpi="http://schemas.microsoft.com/office/word/2010/wordprocessingInk" xmlns:wne="http://schemas.microsoft.com/office/word/2006/wordml" xmlns:wps="http://schemas.microsoft.com/office/word/2010/wordprocessingShape" mc:Ignorable="w14 wp14">
+<w:endnotes xmlns:wpc="http://schemas.microsoft.com/office/word/2010/wordprocessingCanvas" xmlns:cx="http://schemas.microsoft.com/office/drawing/2014/chartex" xmlns:cx1="http://schemas.microsoft.com/office/drawing/2015/9/8/chartex" xmlns:cx2="http://schemas.microsoft.com/office/drawing/2015/10/21/chartex" xmlns:cx3="http://schemas.microsoft.com/office/drawing/2016/5/9/chartex" xmlns:cx4="http://schemas.microsoft.com/office/drawing/2016/5/10/chartex" xmlns:cx5="http://schemas.microsoft.com/office/drawing/2016/5/11/chartex" xmlns:cx6="http://schemas.microsoft.com/office/drawing/2016/5/12/chartex" xmlns:cx7="http://schemas.microsoft.com/office/drawing/2016/5/13/chartex" xmlns:cx8="http://schemas.microsoft.com/office/drawing/2016/5/14/chartex" xmlns:mc="http://schemas.openxmlformats.org/markup-compatibility/2006" xmlns:aink="http://schemas.microsoft.com/office/drawing/2016/ink" xmlns:am3d="http://schemas.microsoft.com/office/drawing/2017/model3d" xmlns:o="urn:schemas-microsoft-com:office:office" xmlns:r="http://schemas.openxmlformats.org/officeDocument/2006/relationships" xmlns:m="http://schemas.openxmlformats.org/officeDocument/2006/math" xmlns:v="urn:schemas-microsoft-com:vml" xmlns:wp14="http://schemas.microsoft.com/office/word/2010/wordprocessingDrawing" xmlns:wp="http://schemas.openxmlformats.org/drawingml/2006/wordprocessingDrawing" xmlns:w10="urn:schemas-microsoft-com:office:word" xmlns:w="http://schemas.openxmlformats.org/wordprocessingml/2006/main" xmlns:w14="http://schemas.microsoft.com/office/word/2010/wordml" xmlns:w15="http://schemas.microsoft.com/office/word/2012/wordml" xmlns:w16cid="http://schemas.microsoft.com/office/word/2016/wordml/cid" xmlns:w16se="http://schemas.microsoft.com/office/word/2015/wordml/symex" xmlns:wpg="http://schemas.microsoft.com/office/word/2010/wordprocessingGroup" xmlns:wpi="http://schemas.microsoft.com/office/word/2010/wordprocessingInk" xmlns:wne="http://schemas.microsoft.com/office/word/2006/wordml" xmlns:wps="http://schemas.microsoft.com/office/word/2010/wordprocessingShape" mc:Ignorable="w14 w15 w16se w16cid wp14">
   <w:endnote w:type="separator" w:id="-1">
     <w:p>
       <w:pPr>
@@ -6271,7 +7025,7 @@
 </file>
 
 <file path=word/footer1.xml><?xml version="1.0" encoding="utf-8"?>
-<w:ftr xmlns:wpc="http://schemas.microsoft.com/office/word/2010/wordprocessingCanvas" xmlns:mc="http://schemas.openxmlformats.org/markup-compatibility/2006" xmlns:o="urn:schemas-microsoft-com:office:office" xmlns:r="http://schemas.openxmlformats.org/officeDocument/2006/relationships" xmlns:m="http://schemas.openxmlformats.org/officeDocument/2006/math" xmlns:v="urn:schemas-microsoft-com:vml" xmlns:wp14="http://schemas.microsoft.com/office/word/2010/wordprocessingDrawing" xmlns:wp="http://schemas.openxmlformats.org/drawingml/2006/wordprocessingDrawing" xmlns:w10="urn:schemas-microsoft-com:office:word" xmlns:w="http://schemas.openxmlformats.org/wordprocessingml/2006/main" xmlns:w14="http://schemas.microsoft.com/office/word/2010/wordml" xmlns:wpg="http://schemas.microsoft.com/office/word/2010/wordprocessingGroup" xmlns:wpi="http://schemas.microsoft.com/office/word/2010/wordprocessingInk" xmlns:wne="http://schemas.microsoft.com/office/word/2006/wordml" xmlns:wps="http://schemas.microsoft.com/office/word/2010/wordprocessingShape" mc:Ignorable="w14 wp14">
+<w:ftr xmlns:wpc="http://schemas.microsoft.com/office/word/2010/wordprocessingCanvas" xmlns:cx="http://schemas.microsoft.com/office/drawing/2014/chartex" xmlns:cx1="http://schemas.microsoft.com/office/drawing/2015/9/8/chartex" xmlns:cx2="http://schemas.microsoft.com/office/drawing/2015/10/21/chartex" xmlns:cx3="http://schemas.microsoft.com/office/drawing/2016/5/9/chartex" xmlns:cx4="http://schemas.microsoft.com/office/drawing/2016/5/10/chartex" xmlns:cx5="http://schemas.microsoft.com/office/drawing/2016/5/11/chartex" xmlns:cx6="http://schemas.microsoft.com/office/drawing/2016/5/12/chartex" xmlns:cx7="http://schemas.microsoft.com/office/drawing/2016/5/13/chartex" xmlns:cx8="http://schemas.microsoft.com/office/drawing/2016/5/14/chartex" xmlns:mc="http://schemas.openxmlformats.org/markup-compatibility/2006" xmlns:aink="http://schemas.microsoft.com/office/drawing/2016/ink" xmlns:am3d="http://schemas.microsoft.com/office/drawing/2017/model3d" xmlns:o="urn:schemas-microsoft-com:office:office" xmlns:r="http://schemas.openxmlformats.org/officeDocument/2006/relationships" xmlns:m="http://schemas.openxmlformats.org/officeDocument/2006/math" xmlns:v="urn:schemas-microsoft-com:vml" xmlns:wp14="http://schemas.microsoft.com/office/word/2010/wordprocessingDrawing" xmlns:wp="http://schemas.openxmlformats.org/drawingml/2006/wordprocessingDrawing" xmlns:w10="urn:schemas-microsoft-com:office:word" xmlns:w="http://schemas.openxmlformats.org/wordprocessingml/2006/main" xmlns:w14="http://schemas.microsoft.com/office/word/2010/wordml" xmlns:w15="http://schemas.microsoft.com/office/word/2012/wordml" xmlns:w16cid="http://schemas.microsoft.com/office/word/2016/wordml/cid" xmlns:w16se="http://schemas.microsoft.com/office/word/2015/wordml/symex" xmlns:wpg="http://schemas.microsoft.com/office/word/2010/wordprocessingGroup" xmlns:wpi="http://schemas.microsoft.com/office/word/2010/wordprocessingInk" xmlns:wne="http://schemas.microsoft.com/office/word/2006/wordml" xmlns:wps="http://schemas.microsoft.com/office/word/2010/wordprocessingShape" mc:Ignorable="w14 w15 w16se w16cid wp14">
   <w:p>
     <w:pPr>
       <w:pStyle w:val="Fuzeile"/>
@@ -6340,7 +7094,7 @@
 </file>
 
 <file path=word/footnotes.xml><?xml version="1.0" encoding="utf-8"?>
-<w:footnotes xmlns:wpc="http://schemas.microsoft.com/office/word/2010/wordprocessingCanvas" xmlns:mc="http://schemas.openxmlformats.org/markup-compatibility/2006" xmlns:o="urn:schemas-microsoft-com:office:office" xmlns:r="http://schemas.openxmlformats.org/officeDocument/2006/relationships" xmlns:m="http://schemas.openxmlformats.org/officeDocument/2006/math" xmlns:v="urn:schemas-microsoft-com:vml" xmlns:wp14="http://schemas.microsoft.com/office/word/2010/wordprocessingDrawing" xmlns:wp="http://schemas.openxmlformats.org/drawingml/2006/wordprocessingDrawing" xmlns:w10="urn:schemas-microsoft-com:office:word" xmlns:w="http://schemas.openxmlformats.org/wordprocessingml/2006/main" xmlns:w14="http://schemas.microsoft.com/office/word/2010/wordml" xmlns:wpg="http://schemas.microsoft.com/office/word/2010/wordprocessingGroup" xmlns:wpi="http://schemas.microsoft.com/office/word/2010/wordprocessingInk" xmlns:wne="http://schemas.microsoft.com/office/word/2006/wordml" xmlns:wps="http://schemas.microsoft.com/office/word/2010/wordprocessingShape" mc:Ignorable="w14 wp14">
+<w:footnotes xmlns:wpc="http://schemas.microsoft.com/office/word/2010/wordprocessingCanvas" xmlns:cx="http://schemas.microsoft.com/office/drawing/2014/chartex" xmlns:cx1="http://schemas.microsoft.com/office/drawing/2015/9/8/chartex" xmlns:cx2="http://schemas.microsoft.com/office/drawing/2015/10/21/chartex" xmlns:cx3="http://schemas.microsoft.com/office/drawing/2016/5/9/chartex" xmlns:cx4="http://schemas.microsoft.com/office/drawing/2016/5/10/chartex" xmlns:cx5="http://schemas.microsoft.com/office/drawing/2016/5/11/chartex" xmlns:cx6="http://schemas.microsoft.com/office/drawing/2016/5/12/chartex" xmlns:cx7="http://schemas.microsoft.com/office/drawing/2016/5/13/chartex" xmlns:cx8="http://schemas.microsoft.com/office/drawing/2016/5/14/chartex" xmlns:mc="http://schemas.openxmlformats.org/markup-compatibility/2006" xmlns:aink="http://schemas.microsoft.com/office/drawing/2016/ink" xmlns:am3d="http://schemas.microsoft.com/office/drawing/2017/model3d" xmlns:o="urn:schemas-microsoft-com:office:office" xmlns:r="http://schemas.openxmlformats.org/officeDocument/2006/relationships" xmlns:m="http://schemas.openxmlformats.org/officeDocument/2006/math" xmlns:v="urn:schemas-microsoft-com:vml" xmlns:wp14="http://schemas.microsoft.com/office/word/2010/wordprocessingDrawing" xmlns:wp="http://schemas.openxmlformats.org/drawingml/2006/wordprocessingDrawing" xmlns:w10="urn:schemas-microsoft-com:office:word" xmlns:w="http://schemas.openxmlformats.org/wordprocessingml/2006/main" xmlns:w14="http://schemas.microsoft.com/office/word/2010/wordml" xmlns:w15="http://schemas.microsoft.com/office/word/2012/wordml" xmlns:w16cid="http://schemas.microsoft.com/office/word/2016/wordml/cid" xmlns:w16se="http://schemas.microsoft.com/office/word/2015/wordml/symex" xmlns:wpg="http://schemas.microsoft.com/office/word/2010/wordprocessingGroup" xmlns:wpi="http://schemas.microsoft.com/office/word/2010/wordprocessingInk" xmlns:wne="http://schemas.microsoft.com/office/word/2006/wordml" xmlns:wps="http://schemas.microsoft.com/office/word/2010/wordprocessingShape" mc:Ignorable="w14 w15 w16se w16cid wp14">
   <w:footnote w:type="separator" w:id="-1">
     <w:p>
       <w:pPr>
@@ -6365,7 +7119,7 @@
 </file>
 
 <file path=word/header1.xml><?xml version="1.0" encoding="utf-8"?>
-<w:hdr xmlns:wpc="http://schemas.microsoft.com/office/word/2010/wordprocessingCanvas" xmlns:mc="http://schemas.openxmlformats.org/markup-compatibility/2006" xmlns:o="urn:schemas-microsoft-com:office:office" xmlns:r="http://schemas.openxmlformats.org/officeDocument/2006/relationships" xmlns:m="http://schemas.openxmlformats.org/officeDocument/2006/math" xmlns:v="urn:schemas-microsoft-com:vml" xmlns:wp14="http://schemas.microsoft.com/office/word/2010/wordprocessingDrawing" xmlns:wp="http://schemas.openxmlformats.org/drawingml/2006/wordprocessingDrawing" xmlns:w10="urn:schemas-microsoft-com:office:word" xmlns:w="http://schemas.openxmlformats.org/wordprocessingml/2006/main" xmlns:w14="http://schemas.microsoft.com/office/word/2010/wordml" xmlns:wpg="http://schemas.microsoft.com/office/word/2010/wordprocessingGroup" xmlns:wpi="http://schemas.microsoft.com/office/word/2010/wordprocessingInk" xmlns:wne="http://schemas.microsoft.com/office/word/2006/wordml" xmlns:wps="http://schemas.microsoft.com/office/word/2010/wordprocessingShape" mc:Ignorable="w14 wp14">
+<w:hdr xmlns:wpc="http://schemas.microsoft.com/office/word/2010/wordprocessingCanvas" xmlns:cx="http://schemas.microsoft.com/office/drawing/2014/chartex" xmlns:cx1="http://schemas.microsoft.com/office/drawing/2015/9/8/chartex" xmlns:cx2="http://schemas.microsoft.com/office/drawing/2015/10/21/chartex" xmlns:cx3="http://schemas.microsoft.com/office/drawing/2016/5/9/chartex" xmlns:cx4="http://schemas.microsoft.com/office/drawing/2016/5/10/chartex" xmlns:cx5="http://schemas.microsoft.com/office/drawing/2016/5/11/chartex" xmlns:cx6="http://schemas.microsoft.com/office/drawing/2016/5/12/chartex" xmlns:cx7="http://schemas.microsoft.com/office/drawing/2016/5/13/chartex" xmlns:cx8="http://schemas.microsoft.com/office/drawing/2016/5/14/chartex" xmlns:mc="http://schemas.openxmlformats.org/markup-compatibility/2006" xmlns:aink="http://schemas.microsoft.com/office/drawing/2016/ink" xmlns:am3d="http://schemas.microsoft.com/office/drawing/2017/model3d" xmlns:o="urn:schemas-microsoft-com:office:office" xmlns:r="http://schemas.openxmlformats.org/officeDocument/2006/relationships" xmlns:m="http://schemas.openxmlformats.org/officeDocument/2006/math" xmlns:v="urn:schemas-microsoft-com:vml" xmlns:wp14="http://schemas.microsoft.com/office/word/2010/wordprocessingDrawing" xmlns:wp="http://schemas.openxmlformats.org/drawingml/2006/wordprocessingDrawing" xmlns:w10="urn:schemas-microsoft-com:office:word" xmlns:w="http://schemas.openxmlformats.org/wordprocessingml/2006/main" xmlns:w14="http://schemas.microsoft.com/office/word/2010/wordml" xmlns:w15="http://schemas.microsoft.com/office/word/2012/wordml" xmlns:w16cid="http://schemas.microsoft.com/office/word/2016/wordml/cid" xmlns:w16se="http://schemas.microsoft.com/office/word/2015/wordml/symex" xmlns:wpg="http://schemas.microsoft.com/office/word/2010/wordprocessingGroup" xmlns:wpi="http://schemas.microsoft.com/office/word/2010/wordprocessingInk" xmlns:wne="http://schemas.microsoft.com/office/word/2006/wordml" xmlns:wps="http://schemas.microsoft.com/office/word/2010/wordprocessingShape" mc:Ignorable="w14 w15 w16se w16cid wp14">
   <w:p>
     <w:pPr>
       <w:pStyle w:val="KeinLeerraum"/>
@@ -6382,7 +7136,7 @@
         <w:lang w:eastAsia="de-CH"/>
       </w:rPr>
       <w:drawing>
-        <wp:anchor distT="0" distB="0" distL="114300" distR="114300" simplePos="0" relativeHeight="251659264" behindDoc="0" locked="0" layoutInCell="1" allowOverlap="1" wp14:anchorId="14E86F61" wp14:editId="340595C9">
+        <wp:anchor distT="0" distB="0" distL="114300" distR="114300" simplePos="0" relativeHeight="251659264" behindDoc="0" locked="0" layoutInCell="1" allowOverlap="1" wp14:anchorId="15FB9AC2" wp14:editId="706CBB8C">
           <wp:simplePos x="0" y="0"/>
           <wp:positionH relativeFrom="margin">
             <wp:posOffset>4501515</wp:posOffset>
@@ -6459,7 +7213,7 @@
         <w:lang w:eastAsia="de-CH"/>
       </w:rPr>
       <w:drawing>
-        <wp:inline distT="0" distB="0" distL="0" distR="0" wp14:anchorId="555006AD" wp14:editId="7A1CFFB3">
+        <wp:inline distT="0" distB="0" distL="0" distR="0" wp14:anchorId="1663D71C" wp14:editId="0F3FFA5B">
           <wp:extent cx="2295525" cy="496549"/>
           <wp:effectExtent l="0" t="0" r="0" b="0"/>
           <wp:docPr id="2" name="Grafik 2"/>
@@ -6515,8 +7269,8 @@
 </file>
 
 <file path=word/numbering.xml><?xml version="1.0" encoding="utf-8"?>
-<w:numbering xmlns:wpc="http://schemas.microsoft.com/office/word/2010/wordprocessingCanvas" xmlns:mc="http://schemas.openxmlformats.org/markup-compatibility/2006" xmlns:o="urn:schemas-microsoft-com:office:office" xmlns:r="http://schemas.openxmlformats.org/officeDocument/2006/relationships" xmlns:m="http://schemas.openxmlformats.org/officeDocument/2006/math" xmlns:v="urn:schemas-microsoft-com:vml" xmlns:wp14="http://schemas.microsoft.com/office/word/2010/wordprocessingDrawing" xmlns:wp="http://schemas.openxmlformats.org/drawingml/2006/wordprocessingDrawing" xmlns:w10="urn:schemas-microsoft-com:office:word" xmlns:w="http://schemas.openxmlformats.org/wordprocessingml/2006/main" xmlns:w14="http://schemas.microsoft.com/office/word/2010/wordml" xmlns:wpg="http://schemas.microsoft.com/office/word/2010/wordprocessingGroup" xmlns:wpi="http://schemas.microsoft.com/office/word/2010/wordprocessingInk" xmlns:wne="http://schemas.microsoft.com/office/word/2006/wordml" xmlns:wps="http://schemas.microsoft.com/office/word/2010/wordprocessingShape" mc:Ignorable="w14 wp14">
-  <w:abstractNum w:abstractNumId="0">
+<w:numbering xmlns:wpc="http://schemas.microsoft.com/office/word/2010/wordprocessingCanvas" xmlns:cx="http://schemas.microsoft.com/office/drawing/2014/chartex" xmlns:cx1="http://schemas.microsoft.com/office/drawing/2015/9/8/chartex" xmlns:cx2="http://schemas.microsoft.com/office/drawing/2015/10/21/chartex" xmlns:cx3="http://schemas.microsoft.com/office/drawing/2016/5/9/chartex" xmlns:cx4="http://schemas.microsoft.com/office/drawing/2016/5/10/chartex" xmlns:cx5="http://schemas.microsoft.com/office/drawing/2016/5/11/chartex" xmlns:cx6="http://schemas.microsoft.com/office/drawing/2016/5/12/chartex" xmlns:cx7="http://schemas.microsoft.com/office/drawing/2016/5/13/chartex" xmlns:cx8="http://schemas.microsoft.com/office/drawing/2016/5/14/chartex" xmlns:mc="http://schemas.openxmlformats.org/markup-compatibility/2006" xmlns:aink="http://schemas.microsoft.com/office/drawing/2016/ink" xmlns:am3d="http://schemas.microsoft.com/office/drawing/2017/model3d" xmlns:o="urn:schemas-microsoft-com:office:office" xmlns:r="http://schemas.openxmlformats.org/officeDocument/2006/relationships" xmlns:m="http://schemas.openxmlformats.org/officeDocument/2006/math" xmlns:v="urn:schemas-microsoft-com:vml" xmlns:wp14="http://schemas.microsoft.com/office/word/2010/wordprocessingDrawing" xmlns:wp="http://schemas.openxmlformats.org/drawingml/2006/wordprocessingDrawing" xmlns:w10="urn:schemas-microsoft-com:office:word" xmlns:w="http://schemas.openxmlformats.org/wordprocessingml/2006/main" xmlns:w14="http://schemas.microsoft.com/office/word/2010/wordml" xmlns:w15="http://schemas.microsoft.com/office/word/2012/wordml" xmlns:w16cid="http://schemas.microsoft.com/office/word/2016/wordml/cid" xmlns:w16se="http://schemas.microsoft.com/office/word/2015/wordml/symex" xmlns:wpg="http://schemas.microsoft.com/office/word/2010/wordprocessingGroup" xmlns:wpi="http://schemas.microsoft.com/office/word/2010/wordprocessingInk" xmlns:wne="http://schemas.microsoft.com/office/word/2006/wordml" xmlns:wps="http://schemas.microsoft.com/office/word/2010/wordprocessingShape" mc:Ignorable="w14 w15 w16se w16cid wp14">
+  <w:abstractNum w:abstractNumId="0" w15:restartNumberingAfterBreak="0">
     <w:nsid w:val="073120C7"/>
     <w:multiLevelType w:val="hybridMultilevel"/>
     <w:tmpl w:val="26340DD6"/>
@@ -6629,7 +7383,7 @@
       </w:rPr>
     </w:lvl>
   </w:abstractNum>
-  <w:abstractNum w:abstractNumId="1">
+  <w:abstractNum w:abstractNumId="1" w15:restartNumberingAfterBreak="0">
     <w:nsid w:val="20B457C1"/>
     <w:multiLevelType w:val="hybridMultilevel"/>
     <w:tmpl w:val="42FAE66E"/>
@@ -6743,7 +7497,7 @@
       </w:rPr>
     </w:lvl>
   </w:abstractNum>
-  <w:abstractNum w:abstractNumId="2">
+  <w:abstractNum w:abstractNumId="2" w15:restartNumberingAfterBreak="0">
     <w:nsid w:val="271A3B38"/>
     <w:multiLevelType w:val="hybridMultilevel"/>
     <w:tmpl w:val="7166D322"/>
@@ -6856,7 +7610,7 @@
       </w:rPr>
     </w:lvl>
   </w:abstractNum>
-  <w:abstractNum w:abstractNumId="3">
+  <w:abstractNum w:abstractNumId="3" w15:restartNumberingAfterBreak="0">
     <w:nsid w:val="2F690718"/>
     <w:multiLevelType w:val="hybridMultilevel"/>
     <w:tmpl w:val="B2446822"/>
@@ -6969,7 +7723,7 @@
       </w:rPr>
     </w:lvl>
   </w:abstractNum>
-  <w:abstractNum w:abstractNumId="4">
+  <w:abstractNum w:abstractNumId="4" w15:restartNumberingAfterBreak="0">
     <w:nsid w:val="385B4B62"/>
     <w:multiLevelType w:val="hybridMultilevel"/>
     <w:tmpl w:val="74F8ADC0"/>
@@ -7082,7 +7836,7 @@
       </w:rPr>
     </w:lvl>
   </w:abstractNum>
-  <w:abstractNum w:abstractNumId="5">
+  <w:abstractNum w:abstractNumId="5" w15:restartNumberingAfterBreak="0">
     <w:nsid w:val="3ECB44D2"/>
     <w:multiLevelType w:val="hybridMultilevel"/>
     <w:tmpl w:val="BF14DF44"/>
@@ -7195,7 +7949,7 @@
       </w:rPr>
     </w:lvl>
   </w:abstractNum>
-  <w:abstractNum w:abstractNumId="6">
+  <w:abstractNum w:abstractNumId="6" w15:restartNumberingAfterBreak="0">
     <w:nsid w:val="41D67F7A"/>
     <w:multiLevelType w:val="hybridMultilevel"/>
     <w:tmpl w:val="88A225F2"/>
@@ -7309,7 +8063,7 @@
       </w:rPr>
     </w:lvl>
   </w:abstractNum>
-  <w:abstractNum w:abstractNumId="7">
+  <w:abstractNum w:abstractNumId="7" w15:restartNumberingAfterBreak="0">
     <w:nsid w:val="48D84BB2"/>
     <w:multiLevelType w:val="hybridMultilevel"/>
     <w:tmpl w:val="6D6075B8"/>
@@ -7422,7 +8176,7 @@
       </w:rPr>
     </w:lvl>
   </w:abstractNum>
-  <w:abstractNum w:abstractNumId="8">
+  <w:abstractNum w:abstractNumId="8" w15:restartNumberingAfterBreak="0">
     <w:nsid w:val="672001CE"/>
     <w:multiLevelType w:val="hybridMultilevel"/>
     <w:tmpl w:val="EF16B74E"/>
@@ -7535,7 +8289,7 @@
       </w:rPr>
     </w:lvl>
   </w:abstractNum>
-  <w:abstractNum w:abstractNumId="9">
+  <w:abstractNum w:abstractNumId="9" w15:restartNumberingAfterBreak="0">
     <w:nsid w:val="767D7518"/>
     <w:multiLevelType w:val="hybridMultilevel"/>
     <w:tmpl w:val="16AC054A"/>
@@ -7648,7 +8402,7 @@
       </w:rPr>
     </w:lvl>
   </w:abstractNum>
-  <w:abstractNum w:abstractNumId="10">
+  <w:abstractNum w:abstractNumId="10" w15:restartNumberingAfterBreak="0">
     <w:nsid w:val="78120AF5"/>
     <w:multiLevelType w:val="hybridMultilevel"/>
     <w:tmpl w:val="22B609E6"/>
@@ -7799,7 +8553,7 @@
 </file>
 
 <file path=word/styles.xml><?xml version="1.0" encoding="utf-8"?>
-<w:styles xmlns:mc="http://schemas.openxmlformats.org/markup-compatibility/2006" xmlns:r="http://schemas.openxmlformats.org/officeDocument/2006/relationships" xmlns:w="http://schemas.openxmlformats.org/wordprocessingml/2006/main" xmlns:w14="http://schemas.microsoft.com/office/word/2010/wordml" mc:Ignorable="w14">
+<w:styles xmlns:mc="http://schemas.openxmlformats.org/markup-compatibility/2006" xmlns:r="http://schemas.openxmlformats.org/officeDocument/2006/relationships" xmlns:w="http://schemas.openxmlformats.org/wordprocessingml/2006/main" xmlns:w14="http://schemas.microsoft.com/office/word/2010/wordml" xmlns:w15="http://schemas.microsoft.com/office/word/2012/wordml" xmlns:w16cid="http://schemas.microsoft.com/office/word/2016/wordml/cid" xmlns:w16se="http://schemas.microsoft.com/office/word/2015/wordml/symex" mc:Ignorable="w14 w15 w16se w16cid">
   <w:docDefaults>
     <w:rPrDefault>
       <w:rPr>
@@ -7815,479 +8569,383 @@
       </w:pPr>
     </w:pPrDefault>
   </w:docDefaults>
-  <w:latentStyles w:defLockedState="0" w:defUIPriority="99" w:defSemiHidden="1" w:defUnhideWhenUsed="1" w:defQFormat="0" w:count="267">
-    <w:lsdException w:name="Normal" w:semiHidden="0" w:uiPriority="0" w:unhideWhenUsed="0" w:qFormat="1"/>
-    <w:lsdException w:name="heading 1" w:semiHidden="0" w:uiPriority="9" w:unhideWhenUsed="0" w:qFormat="1"/>
-    <w:lsdException w:name="heading 2" w:uiPriority="9" w:qFormat="1"/>
-    <w:lsdException w:name="heading 3" w:uiPriority="9" w:qFormat="1"/>
-    <w:lsdException w:name="heading 4" w:uiPriority="9" w:qFormat="1"/>
-    <w:lsdException w:name="heading 5" w:uiPriority="9" w:qFormat="1"/>
-    <w:lsdException w:name="heading 6" w:uiPriority="9" w:qFormat="1"/>
-    <w:lsdException w:name="heading 7" w:uiPriority="9" w:qFormat="1"/>
-    <w:lsdException w:name="heading 8" w:uiPriority="9" w:qFormat="1"/>
-    <w:lsdException w:name="heading 9" w:uiPriority="9" w:qFormat="1"/>
-    <w:lsdException w:name="toc 1" w:uiPriority="39"/>
-    <w:lsdException w:name="toc 2" w:uiPriority="39"/>
-    <w:lsdException w:name="toc 3" w:uiPriority="39"/>
-    <w:lsdException w:name="toc 4" w:uiPriority="39"/>
-    <w:lsdException w:name="toc 5" w:uiPriority="39"/>
-    <w:lsdException w:name="toc 6" w:uiPriority="39"/>
-    <w:lsdException w:name="toc 7" w:uiPriority="39"/>
-    <w:lsdException w:name="toc 8" w:uiPriority="39"/>
-    <w:lsdException w:name="toc 9" w:uiPriority="39"/>
-    <w:lsdException w:name="caption" w:uiPriority="35" w:qFormat="1"/>
-    <w:lsdException w:name="Title" w:semiHidden="0" w:uiPriority="10" w:unhideWhenUsed="0" w:qFormat="1"/>
-    <w:lsdException w:name="Default Paragraph Font" w:uiPriority="1"/>
-    <w:lsdException w:name="Subtitle" w:semiHidden="0" w:uiPriority="11" w:unhideWhenUsed="0" w:qFormat="1"/>
-    <w:lsdException w:name="Strong" w:semiHidden="0" w:uiPriority="22" w:unhideWhenUsed="0" w:qFormat="1"/>
-    <w:lsdException w:name="Emphasis" w:semiHidden="0" w:uiPriority="20" w:unhideWhenUsed="0" w:qFormat="1"/>
-    <w:lsdException w:name="Table Grid" w:semiHidden="0" w:uiPriority="59" w:unhideWhenUsed="0"/>
-    <w:lsdException w:name="Placeholder Text" w:unhideWhenUsed="0"/>
-    <w:lsdException w:name="No Spacing" w:semiHidden="0" w:uiPriority="1" w:unhideWhenUsed="0" w:qFormat="1"/>
-    <w:lsdException w:name="Light Shading" w:semiHidden="0" w:uiPriority="60" w:unhideWhenUsed="0"/>
-    <w:lsdException w:name="Light List" w:semiHidden="0" w:uiPriority="61" w:unhideWhenUsed="0"/>
-    <w:lsdException w:name="Light Grid" w:semiHidden="0" w:uiPriority="62" w:unhideWhenUsed="0"/>
-    <w:lsdException w:name="Medium Shading 1" w:semiHidden="0" w:uiPriority="63" w:unhideWhenUsed="0"/>
-    <w:lsdException w:name="Medium Shading 2" w:semiHidden="0" w:uiPriority="64" w:unhideWhenUsed="0"/>
-    <w:lsdException w:name="Medium List 1" w:semiHidden="0" w:uiPriority="65" w:unhideWhenUsed="0"/>
-    <w:lsdException w:name="Medium List 2" w:semiHidden="0" w:uiPriority="66" w:unhideWhenUsed="0"/>
-    <w:lsdException w:name="Medium Grid 1" w:semiHidden="0" w:uiPriority="67" w:unhideWhenUsed="0"/>
-    <w:lsdException w:name="Medium Grid 2" w:semiHidden="0" w:uiPriority="68" w:unhideWhenUsed="0"/>
-    <w:lsdException w:name="Medium Grid 3" w:semiHidden="0" w:uiPriority="69" w:unhideWhenUsed="0"/>
-    <w:lsdException w:name="Dark List" w:semiHidden="0" w:uiPriority="70" w:unhideWhenUsed="0"/>
-    <w:lsdException w:name="Colorful Shading" w:semiHidden="0" w:uiPriority="71" w:unhideWhenUsed="0"/>
-    <w:lsdException w:name="Colorful List" w:semiHidden="0" w:uiPriority="72" w:unhideWhenUsed="0"/>
-    <w:lsdException w:name="Colorful Grid" w:semiHidden="0" w:uiPriority="73" w:unhideWhenUsed="0"/>
-    <w:lsdException w:name="Light Shading Accent 1" w:semiHidden="0" w:uiPriority="60" w:unhideWhenUsed="0"/>
-    <w:lsdException w:name="Light List Accent 1" w:semiHidden="0" w:uiPriority="61" w:unhideWhenUsed="0"/>
-    <w:lsdException w:name="Light Grid Accent 1" w:semiHidden="0" w:uiPriority="62" w:unhideWhenUsed="0"/>
-    <w:lsdException w:name="Medium Shading 1 Accent 1" w:semiHidden="0" w:uiPriority="63" w:unhideWhenUsed="0"/>
-    <w:lsdException w:name="Medium Shading 2 Accent 1" w:semiHidden="0" w:uiPriority="64" w:unhideWhenUsed="0"/>
-    <w:lsdException w:name="Medium List 1 Accent 1" w:semiHidden="0" w:uiPriority="65" w:unhideWhenUsed="0"/>
-    <w:lsdException w:name="Revision" w:unhideWhenUsed="0"/>
-    <w:lsdException w:name="List Paragraph" w:semiHidden="0" w:uiPriority="34" w:unhideWhenUsed="0" w:qFormat="1"/>
-    <w:lsdException w:name="Quote" w:semiHidden="0" w:uiPriority="29" w:unhideWhenUsed="0" w:qFormat="1"/>
-    <w:lsdException w:name="Intense Quote" w:semiHidden="0" w:uiPriority="30" w:unhideWhenUsed="0" w:qFormat="1"/>
-    <w:lsdException w:name="Medium List 2 Accent 1" w:semiHidden="0" w:uiPriority="66" w:unhideWhenUsed="0"/>
-    <w:lsdException w:name="Medium Grid 1 Accent 1" w:semiHidden="0" w:uiPriority="67" w:unhideWhenUsed="0"/>
-    <w:lsdException w:name="Medium Grid 2 Accent 1" w:semiHidden="0" w:uiPriority="68" w:unhideWhenUsed="0"/>
-    <w:lsdException w:name="Medium Grid 3 Accent 1" w:semiHidden="0" w:uiPriority="69" w:unhideWhenUsed="0"/>
-    <w:lsdException w:name="Dark List Accent 1" w:semiHidden="0" w:uiPriority="70" w:unhideWhenUsed="0"/>
-    <w:lsdException w:name="Colorful Shading Accent 1" w:semiHidden="0" w:uiPriority="71" w:unhideWhenUsed="0"/>
-    <w:lsdException w:name="Colorful List Accent 1" w:semiHidden="0" w:uiPriority="72" w:unhideWhenUsed="0"/>
-    <w:lsdException w:name="Colorful Grid Accent 1" w:semiHidden="0" w:uiPriority="73" w:unhideWhenUsed="0"/>
-    <w:lsdException w:name="Light Shading Accent 2" w:semiHidden="0" w:uiPriority="60" w:unhideWhenUsed="0"/>
-    <w:lsdException w:name="Light List Accent 2" w:semiHidden="0" w:uiPriority="61" w:unhideWhenUsed="0"/>
-    <w:lsdException w:name="Light Grid Accent 2" w:semiHidden="0" w:uiPriority="62" w:unhideWhenUsed="0"/>
-    <w:lsdException w:name="Medium Shading 1 Accent 2" w:semiHidden="0" w:uiPriority="63" w:unhideWhenUsed="0"/>
-    <w:lsdException w:name="Medium Shading 2 Accent 2" w:semiHidden="0" w:uiPriority="64" w:unhideWhenUsed="0"/>
-    <w:lsdException w:name="Medium List 1 Accent 2" w:semiHidden="0" w:uiPriority="65" w:unhideWhenUsed="0"/>
-    <w:lsdException w:name="Medium List 2 Accent 2" w:semiHidden="0" w:uiPriority="66" w:unhideWhenUsed="0"/>
-    <w:lsdException w:name="Medium Grid 1 Accent 2" w:semiHidden="0" w:uiPriority="67" w:unhideWhenUsed="0"/>
-    <w:lsdException w:name="Medium Grid 2 Accent 2" w:semiHidden="0" w:uiPriority="68" w:unhideWhenUsed="0"/>
-    <w:lsdException w:name="Medium Grid 3 Accent 2" w:semiHidden="0" w:uiPriority="69" w:unhideWhenUsed="0"/>
-    <w:lsdException w:name="Dark List Accent 2" w:semiHidden="0" w:uiPriority="70" w:unhideWhenUsed="0"/>
-    <w:lsdException w:name="Colorful Shading Accent 2" w:semiHidden="0" w:uiPriority="71" w:unhideWhenUsed="0"/>
-    <w:lsdException w:name="Colorful List Accent 2" w:semiHidden="0" w:uiPriority="72" w:unhideWhenUsed="0"/>
-    <w:lsdException w:name="Colorful Grid Accent 2" w:semiHidden="0" w:uiPriority="73" w:unhideWhenUsed="0"/>
-    <w:lsdException w:name="Light Shading Accent 3" w:semiHidden="0" w:uiPriority="60" w:unhideWhenUsed="0"/>
-    <w:lsdException w:name="Light List Accent 3" w:semiHidden="0" w:uiPriority="61" w:unhideWhenUsed="0"/>
-    <w:lsdException w:name="Light Grid Accent 3" w:semiHidden="0" w:uiPriority="62" w:unhideWhenUsed="0"/>
-    <w:lsdException w:name="Medium Shading 1 Accent 3" w:semiHidden="0" w:uiPriority="63" w:unhideWhenUsed="0"/>
-    <w:lsdException w:name="Medium Shading 2 Accent 3" w:semiHidden="0" w:uiPriority="64" w:unhideWhenUsed="0"/>
-    <w:lsdException w:name="Medium List 1 Accent 3" w:semiHidden="0" w:uiPriority="65" w:unhideWhenUsed="0"/>
-    <w:lsdException w:name="Medium List 2 Accent 3" w:semiHidden="0" w:uiPriority="66" w:unhideWhenUsed="0"/>
-    <w:lsdException w:name="Medium Grid 1 Accent 3" w:semiHidden="0" w:uiPriority="67" w:unhideWhenUsed="0"/>
-    <w:lsdException w:name="Medium Grid 2 Accent 3" w:semiHidden="0" w:uiPriority="68" w:unhideWhenUsed="0"/>
-    <w:lsdException w:name="Medium Grid 3 Accent 3" w:semiHidden="0" w:uiPriority="69" w:unhideWhenUsed="0"/>
-    <w:lsdException w:name="Dark List Accent 3" w:semiHidden="0" w:uiPriority="70" w:unhideWhenUsed="0"/>
-    <w:lsdException w:name="Colorful Shading Accent 3" w:semiHidden="0" w:uiPriority="71" w:unhideWhenUsed="0"/>
-    <w:lsdException w:name="Colorful List Accent 3" w:semiHidden="0" w:uiPriority="72" w:unhideWhenUsed="0"/>
-    <w:lsdException w:name="Colorful Grid Accent 3" w:semiHidden="0" w:uiPriority="73" w:unhideWhenUsed="0"/>
-    <w:lsdException w:name="Light Shading Accent 4" w:semiHidden="0" w:uiPriority="60" w:unhideWhenUsed="0"/>
-    <w:lsdException w:name="Light List Accent 4" w:semiHidden="0" w:uiPriority="61" w:unhideWhenUsed="0"/>
-    <w:lsdException w:name="Light Grid Accent 4" w:semiHidden="0" w:uiPriority="62" w:unhideWhenUsed="0"/>
-    <w:lsdException w:name="Medium Shading 1 Accent 4" w:semiHidden="0" w:uiPriority="63" w:unhideWhenUsed="0"/>
-    <w:lsdException w:name="Medium Shading 2 Accent 4" w:semiHidden="0" w:uiPriority="64" w:unhideWhenUsed="0"/>
-    <w:lsdException w:name="Medium List 1 Accent 4" w:semiHidden="0" w:uiPriority="65" w:unhideWhenUsed="0"/>
-    <w:lsdException w:name="Medium List 2 Accent 4" w:semiHidden="0" w:uiPriority="66" w:unhideWhenUsed="0"/>
-    <w:lsdException w:name="Medium Grid 1 Accent 4" w:semiHidden="0" w:uiPriority="67" w:unhideWhenUsed="0"/>
-    <w:lsdException w:name="Medium Grid 2 Accent 4" w:semiHidden="0" w:uiPriority="68" w:unhideWhenUsed="0"/>
-    <w:lsdException w:name="Medium Grid 3 Accent 4" w:semiHidden="0" w:uiPriority="69" w:unhideWhenUsed="0"/>
-    <w:lsdException w:name="Dark List Accent 4" w:semiHidden="0" w:uiPriority="70" w:unhideWhenUsed="0"/>
-    <w:lsdException w:name="Colorful Shading Accent 4" w:semiHidden="0" w:uiPriority="71" w:unhideWhenUsed="0"/>
-    <w:lsdException w:name="Colorful List Accent 4" w:semiHidden="0" w:uiPriority="72" w:unhideWhenUsed="0"/>
-    <w:lsdException w:name="Colorful Grid Accent 4" w:semiHidden="0" w:uiPriority="73" w:unhideWhenUsed="0"/>
-    <w:lsdException w:name="Light Shading Accent 5" w:semiHidden="0" w:uiPriority="60" w:unhideWhenUsed="0"/>
-    <w:lsdException w:name="Light List Accent 5" w:semiHidden="0" w:uiPriority="61" w:unhideWhenUsed="0"/>
-    <w:lsdException w:name="Light Grid Accent 5" w:semiHidden="0" w:uiPriority="62" w:unhideWhenUsed="0"/>
-    <w:lsdException w:name="Medium Shading 1 Accent 5" w:semiHidden="0" w:uiPriority="63" w:unhideWhenUsed="0"/>
-    <w:lsdException w:name="Medium Shading 2 Accent 5" w:semiHidden="0" w:uiPriority="64" w:unhideWhenUsed="0"/>
-    <w:lsdException w:name="Medium List 1 Accent 5" w:semiHidden="0" w:uiPriority="65" w:unhideWhenUsed="0"/>
-    <w:lsdException w:name="Medium List 2 Accent 5" w:semiHidden="0" w:uiPriority="66" w:unhideWhenUsed="0"/>
-    <w:lsdException w:name="Medium Grid 1 Accent 5" w:semiHidden="0" w:uiPriority="67" w:unhideWhenUsed="0"/>
-    <w:lsdException w:name="Medium Grid 2 Accent 5" w:semiHidden="0" w:uiPriority="68" w:unhideWhenUsed="0"/>
-    <w:lsdException w:name="Medium Grid 3 Accent 5" w:semiHidden="0" w:uiPriority="69" w:unhideWhenUsed="0"/>
-    <w:lsdException w:name="Dark List Accent 5" w:semiHidden="0" w:uiPriority="70" w:unhideWhenUsed="0"/>
-    <w:lsdException w:name="Colorful Shading Accent 5" w:semiHidden="0" w:uiPriority="71" w:unhideWhenUsed="0"/>
-    <w:lsdException w:name="Colorful List Accent 5" w:semiHidden="0" w:uiPriority="72" w:unhideWhenUsed="0"/>
-    <w:lsdException w:name="Colorful Grid Accent 5" w:semiHidden="0" w:uiPriority="73" w:unhideWhenUsed="0"/>
-    <w:lsdException w:name="Light Shading Accent 6" w:semiHidden="0" w:uiPriority="60" w:unhideWhenUsed="0"/>
-    <w:lsdException w:name="Light List Accent 6" w:semiHidden="0" w:uiPriority="61" w:unhideWhenUsed="0"/>
-    <w:lsdException w:name="Light Grid Accent 6" w:semiHidden="0" w:uiPriority="62" w:unhideWhenUsed="0"/>
-    <w:lsdException w:name="Medium Shading 1 Accent 6" w:semiHidden="0" w:uiPriority="63" w:unhideWhenUsed="0"/>
-    <w:lsdException w:name="Medium Shading 2 Accent 6" w:semiHidden="0" w:uiPriority="64" w:unhideWhenUsed="0"/>
-    <w:lsdException w:name="Medium List 1 Accent 6" w:semiHidden="0" w:uiPriority="65" w:unhideWhenUsed="0"/>
-    <w:lsdException w:name="Medium List 2 Accent 6" w:semiHidden="0" w:uiPriority="66" w:unhideWhenUsed="0"/>
-    <w:lsdException w:name="Medium Grid 1 Accent 6" w:semiHidden="0" w:uiPriority="67" w:unhideWhenUsed="0"/>
-    <w:lsdException w:name="Medium Grid 2 Accent 6" w:semiHidden="0" w:uiPriority="68" w:unhideWhenUsed="0"/>
-    <w:lsdException w:name="Medium Grid 3 Accent 6" w:semiHidden="0" w:uiPriority="69" w:unhideWhenUsed="0"/>
-    <w:lsdException w:name="Dark List Accent 6" w:semiHidden="0" w:uiPriority="70" w:unhideWhenUsed="0"/>
-    <w:lsdException w:name="Colorful Shading Accent 6" w:semiHidden="0" w:uiPriority="71" w:unhideWhenUsed="0"/>
-    <w:lsdException w:name="Colorful List Accent 6" w:semiHidden="0" w:uiPriority="72" w:unhideWhenUsed="0"/>
-    <w:lsdException w:name="Colorful Grid Accent 6" w:semiHidden="0" w:uiPriority="73" w:unhideWhenUsed="0"/>
-    <w:lsdException w:name="Subtle Emphasis" w:semiHidden="0" w:uiPriority="19" w:unhideWhenUsed="0" w:qFormat="1"/>
-    <w:lsdException w:name="Intense Emphasis" w:semiHidden="0" w:uiPriority="21" w:unhideWhenUsed="0" w:qFormat="1"/>
-    <w:lsdException w:name="Subtle Reference" w:semiHidden="0" w:uiPriority="31" w:unhideWhenUsed="0" w:qFormat="1"/>
-    <w:lsdException w:name="Intense Reference" w:semiHidden="0" w:uiPriority="32" w:unhideWhenUsed="0" w:qFormat="1"/>
-    <w:lsdException w:name="Book Title" w:semiHidden="0" w:uiPriority="33" w:unhideWhenUsed="0" w:qFormat="1"/>
-    <w:lsdException w:name="Bibliography" w:uiPriority="37"/>
-    <w:lsdException w:name="TOC Heading" w:uiPriority="39" w:qFormat="1"/>
-  </w:latentStyles>
-  <w:style w:type="paragraph" w:default="1" w:styleId="Standard">
-    <w:name w:val="Normal"/>
-    <w:qFormat/>
-    <w:rsid w:val="00BE5202"/>
-  </w:style>
-  <w:style w:type="character" w:default="1" w:styleId="Absatz-Standardschriftart">
-    <w:name w:val="Default Paragraph Font"/>
-    <w:uiPriority w:val="1"/>
-    <w:semiHidden/>
-    <w:unhideWhenUsed/>
-  </w:style>
-  <w:style w:type="table" w:default="1" w:styleId="NormaleTabelle">
-    <w:name w:val="Normal Table"/>
-    <w:uiPriority w:val="99"/>
-    <w:semiHidden/>
-    <w:unhideWhenUsed/>
-    <w:tblPr>
-      <w:tblInd w:w="0" w:type="dxa"/>
-      <w:tblCellMar>
-        <w:top w:w="0" w:type="dxa"/>
-        <w:left w:w="108" w:type="dxa"/>
-        <w:bottom w:w="0" w:type="dxa"/>
-        <w:right w:w="108" w:type="dxa"/>
-      </w:tblCellMar>
-    </w:tblPr>
-  </w:style>
-  <w:style w:type="numbering" w:default="1" w:styleId="KeineListe">
-    <w:name w:val="No List"/>
-    <w:uiPriority w:val="99"/>
-    <w:semiHidden/>
-    <w:unhideWhenUsed/>
-  </w:style>
-  <w:style w:type="paragraph" w:styleId="Sprechblasentext">
-    <w:name w:val="Balloon Text"/>
-    <w:basedOn w:val="Standard"/>
-    <w:link w:val="SprechblasentextZchn"/>
-    <w:uiPriority w:val="99"/>
-    <w:semiHidden/>
-    <w:unhideWhenUsed/>
-    <w:rsid w:val="007E422A"/>
-    <w:pPr>
-      <w:spacing w:after="0" w:line="240" w:lineRule="auto"/>
-    </w:pPr>
-    <w:rPr>
-      <w:rFonts w:ascii="Tahoma" w:hAnsi="Tahoma" w:cs="Tahoma"/>
-      <w:sz w:val="16"/>
-      <w:szCs w:val="16"/>
-    </w:rPr>
-  </w:style>
-  <w:style w:type="character" w:customStyle="1" w:styleId="SprechblasentextZchn">
-    <w:name w:val="Sprechblasentext Zchn"/>
-    <w:basedOn w:val="Absatz-Standardschriftart"/>
-    <w:link w:val="Sprechblasentext"/>
-    <w:uiPriority w:val="99"/>
-    <w:semiHidden/>
-    <w:rsid w:val="007E422A"/>
-    <w:rPr>
-      <w:rFonts w:ascii="Tahoma" w:hAnsi="Tahoma" w:cs="Tahoma"/>
-      <w:sz w:val="16"/>
-      <w:szCs w:val="16"/>
-    </w:rPr>
-  </w:style>
-  <w:style w:type="paragraph" w:styleId="Listenabsatz">
-    <w:name w:val="List Paragraph"/>
-    <w:basedOn w:val="Standard"/>
-    <w:uiPriority w:val="34"/>
-    <w:qFormat/>
-    <w:rsid w:val="007E422A"/>
-    <w:pPr>
-      <w:ind w:left="720"/>
-      <w:contextualSpacing/>
-    </w:pPr>
-  </w:style>
-  <w:style w:type="paragraph" w:styleId="KeinLeerraum">
-    <w:name w:val="No Spacing"/>
-    <w:uiPriority w:val="1"/>
-    <w:qFormat/>
-    <w:rsid w:val="00FB59A9"/>
-    <w:pPr>
-      <w:spacing w:after="0" w:line="240" w:lineRule="auto"/>
-    </w:pPr>
-  </w:style>
-  <w:style w:type="paragraph" w:styleId="Kopfzeile">
-    <w:name w:val="header"/>
-    <w:basedOn w:val="Standard"/>
-    <w:link w:val="KopfzeileZchn"/>
-    <w:uiPriority w:val="99"/>
-    <w:unhideWhenUsed/>
-    <w:rsid w:val="00BE723C"/>
-    <w:pPr>
-      <w:tabs>
-        <w:tab w:val="center" w:pos="4536"/>
-        <w:tab w:val="right" w:pos="9072"/>
-      </w:tabs>
-      <w:spacing w:after="0" w:line="240" w:lineRule="auto"/>
-    </w:pPr>
-  </w:style>
-  <w:style w:type="character" w:customStyle="1" w:styleId="KopfzeileZchn">
-    <w:name w:val="Kopfzeile Zchn"/>
-    <w:basedOn w:val="Absatz-Standardschriftart"/>
-    <w:link w:val="Kopfzeile"/>
-    <w:uiPriority w:val="99"/>
-    <w:rsid w:val="00BE723C"/>
-  </w:style>
-  <w:style w:type="paragraph" w:styleId="Fuzeile">
-    <w:name w:val="footer"/>
-    <w:basedOn w:val="Standard"/>
-    <w:link w:val="FuzeileZchn"/>
-    <w:uiPriority w:val="99"/>
-    <w:unhideWhenUsed/>
-    <w:rsid w:val="00BE723C"/>
-    <w:pPr>
-      <w:tabs>
-        <w:tab w:val="center" w:pos="4536"/>
-        <w:tab w:val="right" w:pos="9072"/>
-      </w:tabs>
-      <w:spacing w:after="0" w:line="240" w:lineRule="auto"/>
-    </w:pPr>
-  </w:style>
-  <w:style w:type="character" w:customStyle="1" w:styleId="FuzeileZchn">
-    <w:name w:val="Fußzeile Zchn"/>
-    <w:basedOn w:val="Absatz-Standardschriftart"/>
-    <w:link w:val="Fuzeile"/>
-    <w:uiPriority w:val="99"/>
-    <w:rsid w:val="00BE723C"/>
-  </w:style>
-  <w:style w:type="paragraph" w:styleId="HTMLVorformatiert">
-    <w:name w:val="HTML Preformatted"/>
-    <w:basedOn w:val="Standard"/>
-    <w:link w:val="HTMLVorformatiertZchn"/>
-    <w:uiPriority w:val="99"/>
-    <w:unhideWhenUsed/>
-    <w:rsid w:val="00712C6C"/>
-    <w:pPr>
-      <w:tabs>
-        <w:tab w:val="left" w:pos="916"/>
-        <w:tab w:val="left" w:pos="1832"/>
-        <w:tab w:val="left" w:pos="2748"/>
-        <w:tab w:val="left" w:pos="3664"/>
-        <w:tab w:val="left" w:pos="4580"/>
-        <w:tab w:val="left" w:pos="5496"/>
-        <w:tab w:val="left" w:pos="6412"/>
-        <w:tab w:val="left" w:pos="7328"/>
-        <w:tab w:val="left" w:pos="8244"/>
-        <w:tab w:val="left" w:pos="9160"/>
-        <w:tab w:val="left" w:pos="10076"/>
-        <w:tab w:val="left" w:pos="10992"/>
-        <w:tab w:val="left" w:pos="11908"/>
-        <w:tab w:val="left" w:pos="12824"/>
-        <w:tab w:val="left" w:pos="13740"/>
-        <w:tab w:val="left" w:pos="14656"/>
-      </w:tabs>
-      <w:spacing w:after="0" w:line="240" w:lineRule="auto"/>
-    </w:pPr>
-    <w:rPr>
-      <w:rFonts w:ascii="Courier New" w:eastAsia="Times New Roman" w:hAnsi="Courier New" w:cs="Courier New"/>
-      <w:color w:val="1F384C"/>
-      <w:sz w:val="20"/>
-      <w:szCs w:val="20"/>
-      <w:lang w:eastAsia="de-CH"/>
-    </w:rPr>
-  </w:style>
-  <w:style w:type="character" w:customStyle="1" w:styleId="HTMLVorformatiertZchn">
-    <w:name w:val="HTML Vorformatiert Zchn"/>
-    <w:basedOn w:val="Absatz-Standardschriftart"/>
-    <w:link w:val="HTMLVorformatiert"/>
-    <w:uiPriority w:val="99"/>
-    <w:rsid w:val="00712C6C"/>
-    <w:rPr>
-      <w:rFonts w:ascii="Courier New" w:eastAsia="Times New Roman" w:hAnsi="Courier New" w:cs="Courier New"/>
-      <w:color w:val="1F384C"/>
-      <w:sz w:val="20"/>
-      <w:szCs w:val="20"/>
-      <w:lang w:eastAsia="de-CH"/>
-    </w:rPr>
-  </w:style>
-</w:styles>
-</file>
-
-<file path=word/stylesWithEffects.xml><?xml version="1.0" encoding="utf-8"?>
-<w:styles xmlns:wpc="http://schemas.microsoft.com/office/word/2010/wordprocessingCanvas" xmlns:mc="http://schemas.openxmlformats.org/markup-compatibility/2006" xmlns:o="urn:schemas-microsoft-com:office:office" xmlns:r="http://schemas.openxmlformats.org/officeDocument/2006/relationships" xmlns:m="http://schemas.openxmlformats.org/officeDocument/2006/math" xmlns:v="urn:schemas-microsoft-com:vml" xmlns:wp14="http://schemas.microsoft.com/office/word/2010/wordprocessingDrawing" xmlns:wp="http://schemas.openxmlformats.org/drawingml/2006/wordprocessingDrawing" xmlns:w10="urn:schemas-microsoft-com:office:word" xmlns:w="http://schemas.openxmlformats.org/wordprocessingml/2006/main" xmlns:w14="http://schemas.microsoft.com/office/word/2010/wordml" xmlns:wpg="http://schemas.microsoft.com/office/word/2010/wordprocessingGroup" xmlns:wpi="http://schemas.microsoft.com/office/word/2010/wordprocessingInk" xmlns:wne="http://schemas.microsoft.com/office/word/2006/wordml" xmlns:wps="http://schemas.microsoft.com/office/word/2010/wordprocessingShape" mc:Ignorable="w14 wp14">
-  <w:docDefaults>
-    <w:rPrDefault>
-      <w:rPr>
-        <w:rFonts w:asciiTheme="minorHAnsi" w:eastAsiaTheme="minorHAnsi" w:hAnsiTheme="minorHAnsi" w:cstheme="minorBidi"/>
-        <w:sz w:val="22"/>
-        <w:szCs w:val="22"/>
-        <w:lang w:val="de-CH" w:eastAsia="en-US" w:bidi="ar-SA"/>
-      </w:rPr>
-    </w:rPrDefault>
-    <w:pPrDefault>
-      <w:pPr>
-        <w:spacing w:after="200" w:line="276" w:lineRule="auto"/>
-      </w:pPr>
-    </w:pPrDefault>
-  </w:docDefaults>
-  <w:latentStyles w:defLockedState="0" w:defUIPriority="99" w:defSemiHidden="1" w:defUnhideWhenUsed="1" w:defQFormat="0" w:count="267">
-    <w:lsdException w:name="Normal" w:semiHidden="0" w:uiPriority="0" w:unhideWhenUsed="0" w:qFormat="1"/>
-    <w:lsdException w:name="heading 1" w:semiHidden="0" w:uiPriority="9" w:unhideWhenUsed="0" w:qFormat="1"/>
-    <w:lsdException w:name="heading 2" w:uiPriority="9" w:qFormat="1"/>
-    <w:lsdException w:name="heading 3" w:uiPriority="9" w:qFormat="1"/>
-    <w:lsdException w:name="heading 4" w:uiPriority="9" w:qFormat="1"/>
-    <w:lsdException w:name="heading 5" w:uiPriority="9" w:qFormat="1"/>
-    <w:lsdException w:name="heading 6" w:uiPriority="9" w:qFormat="1"/>
-    <w:lsdException w:name="heading 7" w:uiPriority="9" w:qFormat="1"/>
-    <w:lsdException w:name="heading 8" w:uiPriority="9" w:qFormat="1"/>
-    <w:lsdException w:name="heading 9" w:uiPriority="9" w:qFormat="1"/>
-    <w:lsdException w:name="toc 1" w:uiPriority="39"/>
-    <w:lsdException w:name="toc 2" w:uiPriority="39"/>
-    <w:lsdException w:name="toc 3" w:uiPriority="39"/>
-    <w:lsdException w:name="toc 4" w:uiPriority="39"/>
-    <w:lsdException w:name="toc 5" w:uiPriority="39"/>
-    <w:lsdException w:name="toc 6" w:uiPriority="39"/>
-    <w:lsdException w:name="toc 7" w:uiPriority="39"/>
-    <w:lsdException w:name="toc 8" w:uiPriority="39"/>
-    <w:lsdException w:name="toc 9" w:uiPriority="39"/>
-    <w:lsdException w:name="caption" w:uiPriority="35" w:qFormat="1"/>
-    <w:lsdException w:name="Title" w:semiHidden="0" w:uiPriority="10" w:unhideWhenUsed="0" w:qFormat="1"/>
-    <w:lsdException w:name="Default Paragraph Font" w:uiPriority="1"/>
-    <w:lsdException w:name="Subtitle" w:semiHidden="0" w:uiPriority="11" w:unhideWhenUsed="0" w:qFormat="1"/>
-    <w:lsdException w:name="Strong" w:semiHidden="0" w:uiPriority="22" w:unhideWhenUsed="0" w:qFormat="1"/>
-    <w:lsdException w:name="Emphasis" w:semiHidden="0" w:uiPriority="20" w:unhideWhenUsed="0" w:qFormat="1"/>
-    <w:lsdException w:name="Table Grid" w:semiHidden="0" w:uiPriority="59" w:unhideWhenUsed="0"/>
-    <w:lsdException w:name="Placeholder Text" w:unhideWhenUsed="0"/>
-    <w:lsdException w:name="No Spacing" w:semiHidden="0" w:uiPriority="1" w:unhideWhenUsed="0" w:qFormat="1"/>
-    <w:lsdException w:name="Light Shading" w:semiHidden="0" w:uiPriority="60" w:unhideWhenUsed="0"/>
-    <w:lsdException w:name="Light List" w:semiHidden="0" w:uiPriority="61" w:unhideWhenUsed="0"/>
-    <w:lsdException w:name="Light Grid" w:semiHidden="0" w:uiPriority="62" w:unhideWhenUsed="0"/>
-    <w:lsdException w:name="Medium Shading 1" w:semiHidden="0" w:uiPriority="63" w:unhideWhenUsed="0"/>
-    <w:lsdException w:name="Medium Shading 2" w:semiHidden="0" w:uiPriority="64" w:unhideWhenUsed="0"/>
-    <w:lsdException w:name="Medium List 1" w:semiHidden="0" w:uiPriority="65" w:unhideWhenUsed="0"/>
-    <w:lsdException w:name="Medium List 2" w:semiHidden="0" w:uiPriority="66" w:unhideWhenUsed="0"/>
-    <w:lsdException w:name="Medium Grid 1" w:semiHidden="0" w:uiPriority="67" w:unhideWhenUsed="0"/>
-    <w:lsdException w:name="Medium Grid 2" w:semiHidden="0" w:uiPriority="68" w:unhideWhenUsed="0"/>
-    <w:lsdException w:name="Medium Grid 3" w:semiHidden="0" w:uiPriority="69" w:unhideWhenUsed="0"/>
-    <w:lsdException w:name="Dark List" w:semiHidden="0" w:uiPriority="70" w:unhideWhenUsed="0"/>
-    <w:lsdException w:name="Colorful Shading" w:semiHidden="0" w:uiPriority="71" w:unhideWhenUsed="0"/>
-    <w:lsdException w:name="Colorful List" w:semiHidden="0" w:uiPriority="72" w:unhideWhenUsed="0"/>
-    <w:lsdException w:name="Colorful Grid" w:semiHidden="0" w:uiPriority="73" w:unhideWhenUsed="0"/>
-    <w:lsdException w:name="Light Shading Accent 1" w:semiHidden="0" w:uiPriority="60" w:unhideWhenUsed="0"/>
-    <w:lsdException w:name="Light List Accent 1" w:semiHidden="0" w:uiPriority="61" w:unhideWhenUsed="0"/>
-    <w:lsdException w:name="Light Grid Accent 1" w:semiHidden="0" w:uiPriority="62" w:unhideWhenUsed="0"/>
-    <w:lsdException w:name="Medium Shading 1 Accent 1" w:semiHidden="0" w:uiPriority="63" w:unhideWhenUsed="0"/>
-    <w:lsdException w:name="Medium Shading 2 Accent 1" w:semiHidden="0" w:uiPriority="64" w:unhideWhenUsed="0"/>
-    <w:lsdException w:name="Medium List 1 Accent 1" w:semiHidden="0" w:uiPriority="65" w:unhideWhenUsed="0"/>
-    <w:lsdException w:name="Revision" w:unhideWhenUsed="0"/>
-    <w:lsdException w:name="List Paragraph" w:semiHidden="0" w:uiPriority="34" w:unhideWhenUsed="0" w:qFormat="1"/>
-    <w:lsdException w:name="Quote" w:semiHidden="0" w:uiPriority="29" w:unhideWhenUsed="0" w:qFormat="1"/>
-    <w:lsdException w:name="Intense Quote" w:semiHidden="0" w:uiPriority="30" w:unhideWhenUsed="0" w:qFormat="1"/>
-    <w:lsdException w:name="Medium List 2 Accent 1" w:semiHidden="0" w:uiPriority="66" w:unhideWhenUsed="0"/>
-    <w:lsdException w:name="Medium Grid 1 Accent 1" w:semiHidden="0" w:uiPriority="67" w:unhideWhenUsed="0"/>
-    <w:lsdException w:name="Medium Grid 2 Accent 1" w:semiHidden="0" w:uiPriority="68" w:unhideWhenUsed="0"/>
-    <w:lsdException w:name="Medium Grid 3 Accent 1" w:semiHidden="0" w:uiPriority="69" w:unhideWhenUsed="0"/>
-    <w:lsdException w:name="Dark List Accent 1" w:semiHidden="0" w:uiPriority="70" w:unhideWhenUsed="0"/>
-    <w:lsdException w:name="Colorful Shading Accent 1" w:semiHidden="0" w:uiPriority="71" w:unhideWhenUsed="0"/>
-    <w:lsdException w:name="Colorful List Accent 1" w:semiHidden="0" w:uiPriority="72" w:unhideWhenUsed="0"/>
-    <w:lsdException w:name="Colorful Grid Accent 1" w:semiHidden="0" w:uiPriority="73" w:unhideWhenUsed="0"/>
-    <w:lsdException w:name="Light Shading Accent 2" w:semiHidden="0" w:uiPriority="60" w:unhideWhenUsed="0"/>
-    <w:lsdException w:name="Light List Accent 2" w:semiHidden="0" w:uiPriority="61" w:unhideWhenUsed="0"/>
-    <w:lsdException w:name="Light Grid Accent 2" w:semiHidden="0" w:uiPriority="62" w:unhideWhenUsed="0"/>
-    <w:lsdException w:name="Medium Shading 1 Accent 2" w:semiHidden="0" w:uiPriority="63" w:unhideWhenUsed="0"/>
-    <w:lsdException w:name="Medium Shading 2 Accent 2" w:semiHidden="0" w:uiPriority="64" w:unhideWhenUsed="0"/>
-    <w:lsdException w:name="Medium List 1 Accent 2" w:semiHidden="0" w:uiPriority="65" w:unhideWhenUsed="0"/>
-    <w:lsdException w:name="Medium List 2 Accent 2" w:semiHidden="0" w:uiPriority="66" w:unhideWhenUsed="0"/>
-    <w:lsdException w:name="Medium Grid 1 Accent 2" w:semiHidden="0" w:uiPriority="67" w:unhideWhenUsed="0"/>
-    <w:lsdException w:name="Medium Grid 2 Accent 2" w:semiHidden="0" w:uiPriority="68" w:unhideWhenUsed="0"/>
-    <w:lsdException w:name="Medium Grid 3 Accent 2" w:semiHidden="0" w:uiPriority="69" w:unhideWhenUsed="0"/>
-    <w:lsdException w:name="Dark List Accent 2" w:semiHidden="0" w:uiPriority="70" w:unhideWhenUsed="0"/>
-    <w:lsdException w:name="Colorful Shading Accent 2" w:semiHidden="0" w:uiPriority="71" w:unhideWhenUsed="0"/>
-    <w:lsdException w:name="Colorful List Accent 2" w:semiHidden="0" w:uiPriority="72" w:unhideWhenUsed="0"/>
-    <w:lsdException w:name="Colorful Grid Accent 2" w:semiHidden="0" w:uiPriority="73" w:unhideWhenUsed="0"/>
-    <w:lsdException w:name="Light Shading Accent 3" w:semiHidden="0" w:uiPriority="60" w:unhideWhenUsed="0"/>
-    <w:lsdException w:name="Light List Accent 3" w:semiHidden="0" w:uiPriority="61" w:unhideWhenUsed="0"/>
-    <w:lsdException w:name="Light Grid Accent 3" w:semiHidden="0" w:uiPriority="62" w:unhideWhenUsed="0"/>
-    <w:lsdException w:name="Medium Shading 1 Accent 3" w:semiHidden="0" w:uiPriority="63" w:unhideWhenUsed="0"/>
-    <w:lsdException w:name="Medium Shading 2 Accent 3" w:semiHidden="0" w:uiPriority="64" w:unhideWhenUsed="0"/>
-    <w:lsdException w:name="Medium List 1 Accent 3" w:semiHidden="0" w:uiPriority="65" w:unhideWhenUsed="0"/>
-    <w:lsdException w:name="Medium List 2 Accent 3" w:semiHidden="0" w:uiPriority="66" w:unhideWhenUsed="0"/>
-    <w:lsdException w:name="Medium Grid 1 Accent 3" w:semiHidden="0" w:uiPriority="67" w:unhideWhenUsed="0"/>
-    <w:lsdException w:name="Medium Grid 2 Accent 3" w:semiHidden="0" w:uiPriority="68" w:unhideWhenUsed="0"/>
-    <w:lsdException w:name="Medium Grid 3 Accent 3" w:semiHidden="0" w:uiPriority="69" w:unhideWhenUsed="0"/>
-    <w:lsdException w:name="Dark List Accent 3" w:semiHidden="0" w:uiPriority="70" w:unhideWhenUsed="0"/>
-    <w:lsdException w:name="Colorful Shading Accent 3" w:semiHidden="0" w:uiPriority="71" w:unhideWhenUsed="0"/>
-    <w:lsdException w:name="Colorful List Accent 3" w:semiHidden="0" w:uiPriority="72" w:unhideWhenUsed="0"/>
-    <w:lsdException w:name="Colorful Grid Accent 3" w:semiHidden="0" w:uiPriority="73" w:unhideWhenUsed="0"/>
-    <w:lsdException w:name="Light Shading Accent 4" w:semiHidden="0" w:uiPriority="60" w:unhideWhenUsed="0"/>
-    <w:lsdException w:name="Light List Accent 4" w:semiHidden="0" w:uiPriority="61" w:unhideWhenUsed="0"/>
-    <w:lsdException w:name="Light Grid Accent 4" w:semiHidden="0" w:uiPriority="62" w:unhideWhenUsed="0"/>
-    <w:lsdException w:name="Medium Shading 1 Accent 4" w:semiHidden="0" w:uiPriority="63" w:unhideWhenUsed="0"/>
-    <w:lsdException w:name="Medium Shading 2 Accent 4" w:semiHidden="0" w:uiPriority="64" w:unhideWhenUsed="0"/>
-    <w:lsdException w:name="Medium List 1 Accent 4" w:semiHidden="0" w:uiPriority="65" w:unhideWhenUsed="0"/>
-    <w:lsdException w:name="Medium List 2 Accent 4" w:semiHidden="0" w:uiPriority="66" w:unhideWhenUsed="0"/>
-    <w:lsdException w:name="Medium Grid 1 Accent 4" w:semiHidden="0" w:uiPriority="67" w:unhideWhenUsed="0"/>
-    <w:lsdException w:name="Medium Grid 2 Accent 4" w:semiHidden="0" w:uiPriority="68" w:unhideWhenUsed="0"/>
-    <w:lsdException w:name="Medium Grid 3 Accent 4" w:semiHidden="0" w:uiPriority="69" w:unhideWhenUsed="0"/>
-    <w:lsdException w:name="Dark List Accent 4" w:semiHidden="0" w:uiPriority="70" w:unhideWhenUsed="0"/>
-    <w:lsdException w:name="Colorful Shading Accent 4" w:semiHidden="0" w:uiPriority="71" w:unhideWhenUsed="0"/>
-    <w:lsdException w:name="Colorful List Accent 4" w:semiHidden="0" w:uiPriority="72" w:unhideWhenUsed="0"/>
-    <w:lsdException w:name="Colorful Grid Accent 4" w:semiHidden="0" w:uiPriority="73" w:unhideWhenUsed="0"/>
-    <w:lsdException w:name="Light Shading Accent 5" w:semiHidden="0" w:uiPriority="60" w:unhideWhenUsed="0"/>
-    <w:lsdException w:name="Light List Accent 5" w:semiHidden="0" w:uiPriority="61" w:unhideWhenUsed="0"/>
-    <w:lsdException w:name="Light Grid Accent 5" w:semiHidden="0" w:uiPriority="62" w:unhideWhenUsed="0"/>
-    <w:lsdException w:name="Medium Shading 1 Accent 5" w:semiHidden="0" w:uiPriority="63" w:unhideWhenUsed="0"/>
-    <w:lsdException w:name="Medium Shading 2 Accent 5" w:semiHidden="0" w:uiPriority="64" w:unhideWhenUsed="0"/>
-    <w:lsdException w:name="Medium List 1 Accent 5" w:semiHidden="0" w:uiPriority="65" w:unhideWhenUsed="0"/>
-    <w:lsdException w:name="Medium List 2 Accent 5" w:semiHidden="0" w:uiPriority="66" w:unhideWhenUsed="0"/>
-    <w:lsdException w:name="Medium Grid 1 Accent 5" w:semiHidden="0" w:uiPriority="67" w:unhideWhenUsed="0"/>
-    <w:lsdException w:name="Medium Grid 2 Accent 5" w:semiHidden="0" w:uiPriority="68" w:unhideWhenUsed="0"/>
-    <w:lsdException w:name="Medium Grid 3 Accent 5" w:semiHidden="0" w:uiPriority="69" w:unhideWhenUsed="0"/>
-    <w:lsdException w:name="Dark List Accent 5" w:semiHidden="0" w:uiPriority="70" w:unhideWhenUsed="0"/>
-    <w:lsdException w:name="Colorful Shading Accent 5" w:semiHidden="0" w:uiPriority="71" w:unhideWhenUsed="0"/>
-    <w:lsdException w:name="Colorful List Accent 5" w:semiHidden="0" w:uiPriority="72" w:unhideWhenUsed="0"/>
-    <w:lsdException w:name="Colorful Grid Accent 5" w:semiHidden="0" w:uiPriority="73" w:unhideWhenUsed="0"/>
-    <w:lsdException w:name="Light Shading Accent 6" w:semiHidden="0" w:uiPriority="60" w:unhideWhenUsed="0"/>
-    <w:lsdException w:name="Light List Accent 6" w:semiHidden="0" w:uiPriority="61" w:unhideWhenUsed="0"/>
-    <w:lsdException w:name="Light Grid Accent 6" w:semiHidden="0" w:uiPriority="62" w:unhideWhenUsed="0"/>
-    <w:lsdException w:name="Medium Shading 1 Accent 6" w:semiHidden="0" w:uiPriority="63" w:unhideWhenUsed="0"/>
-    <w:lsdException w:name="Medium Shading 2 Accent 6" w:semiHidden="0" w:uiPriority="64" w:unhideWhenUsed="0"/>
-    <w:lsdException w:name="Medium List 1 Accent 6" w:semiHidden="0" w:uiPriority="65" w:unhideWhenUsed="0"/>
-    <w:lsdException w:name="Medium List 2 Accent 6" w:semiHidden="0" w:uiPriority="66" w:unhideWhenUsed="0"/>
-    <w:lsdException w:name="Medium Grid 1 Accent 6" w:semiHidden="0" w:uiPriority="67" w:unhideWhenUsed="0"/>
-    <w:lsdException w:name="Medium Grid 2 Accent 6" w:semiHidden="0" w:uiPriority="68" w:unhideWhenUsed="0"/>
-    <w:lsdException w:name="Medium Grid 3 Accent 6" w:semiHidden="0" w:uiPriority="69" w:unhideWhenUsed="0"/>
-    <w:lsdException w:name="Dark List Accent 6" w:semiHidden="0" w:uiPriority="70" w:unhideWhenUsed="0"/>
-    <w:lsdException w:name="Colorful Shading Accent 6" w:semiHidden="0" w:uiPriority="71" w:unhideWhenUsed="0"/>
-    <w:lsdException w:name="Colorful List Accent 6" w:semiHidden="0" w:uiPriority="72" w:unhideWhenUsed="0"/>
-    <w:lsdException w:name="Colorful Grid Accent 6" w:semiHidden="0" w:uiPriority="73" w:unhideWhenUsed="0"/>
-    <w:lsdException w:name="Subtle Emphasis" w:semiHidden="0" w:uiPriority="19" w:unhideWhenUsed="0" w:qFormat="1"/>
-    <w:lsdException w:name="Intense Emphasis" w:semiHidden="0" w:uiPriority="21" w:unhideWhenUsed="0" w:qFormat="1"/>
-    <w:lsdException w:name="Subtle Reference" w:semiHidden="0" w:uiPriority="31" w:unhideWhenUsed="0" w:qFormat="1"/>
-    <w:lsdException w:name="Intense Reference" w:semiHidden="0" w:uiPriority="32" w:unhideWhenUsed="0" w:qFormat="1"/>
-    <w:lsdException w:name="Book Title" w:semiHidden="0" w:uiPriority="33" w:unhideWhenUsed="0" w:qFormat="1"/>
-    <w:lsdException w:name="Bibliography" w:uiPriority="37"/>
-    <w:lsdException w:name="TOC Heading" w:uiPriority="39" w:qFormat="1"/>
+  <w:latentStyles w:defLockedState="0" w:defUIPriority="99" w:defSemiHidden="0" w:defUnhideWhenUsed="0" w:defQFormat="0" w:count="376">
+    <w:lsdException w:name="Normal" w:uiPriority="0" w:qFormat="1"/>
+    <w:lsdException w:name="heading 1" w:uiPriority="9" w:qFormat="1"/>
+    <w:lsdException w:name="heading 2" w:semiHidden="1" w:uiPriority="9" w:unhideWhenUsed="1" w:qFormat="1"/>
+    <w:lsdException w:name="heading 3" w:semiHidden="1" w:uiPriority="9" w:unhideWhenUsed="1" w:qFormat="1"/>
+    <w:lsdException w:name="heading 4" w:semiHidden="1" w:uiPriority="9" w:unhideWhenUsed="1" w:qFormat="1"/>
+    <w:lsdException w:name="heading 5" w:semiHidden="1" w:uiPriority="9" w:unhideWhenUsed="1" w:qFormat="1"/>
+    <w:lsdException w:name="heading 6" w:semiHidden="1" w:uiPriority="9" w:unhideWhenUsed="1" w:qFormat="1"/>
+    <w:lsdException w:name="heading 7" w:semiHidden="1" w:uiPriority="9" w:unhideWhenUsed="1" w:qFormat="1"/>
+    <w:lsdException w:name="heading 8" w:semiHidden="1" w:uiPriority="9" w:unhideWhenUsed="1" w:qFormat="1"/>
+    <w:lsdException w:name="heading 9" w:semiHidden="1" w:uiPriority="9" w:unhideWhenUsed="1" w:qFormat="1"/>
+    <w:lsdException w:name="index 1" w:semiHidden="1" w:unhideWhenUsed="1"/>
+    <w:lsdException w:name="index 2" w:semiHidden="1" w:unhideWhenUsed="1"/>
+    <w:lsdException w:name="index 3" w:semiHidden="1" w:unhideWhenUsed="1"/>
+    <w:lsdException w:name="index 4" w:semiHidden="1" w:unhideWhenUsed="1"/>
+    <w:lsdException w:name="index 5" w:semiHidden="1" w:unhideWhenUsed="1"/>
+    <w:lsdException w:name="index 6" w:semiHidden="1" w:unhideWhenUsed="1"/>
+    <w:lsdException w:name="index 7" w:semiHidden="1" w:unhideWhenUsed="1"/>
+    <w:lsdException w:name="index 8" w:semiHidden="1" w:unhideWhenUsed="1"/>
+    <w:lsdException w:name="index 9" w:semiHidden="1" w:unhideWhenUsed="1"/>
+    <w:lsdException w:name="toc 1" w:semiHidden="1" w:uiPriority="39" w:unhideWhenUsed="1"/>
+    <w:lsdException w:name="toc 2" w:semiHidden="1" w:uiPriority="39" w:unhideWhenUsed="1"/>
+    <w:lsdException w:name="toc 3" w:semiHidden="1" w:uiPriority="39" w:unhideWhenUsed="1"/>
+    <w:lsdException w:name="toc 4" w:semiHidden="1" w:uiPriority="39" w:unhideWhenUsed="1"/>
+    <w:lsdException w:name="toc 5" w:semiHidden="1" w:uiPriority="39" w:unhideWhenUsed="1"/>
+    <w:lsdException w:name="toc 6" w:semiHidden="1" w:uiPriority="39" w:unhideWhenUsed="1"/>
+    <w:lsdException w:name="toc 7" w:semiHidden="1" w:uiPriority="39" w:unhideWhenUsed="1"/>
+    <w:lsdException w:name="toc 8" w:semiHidden="1" w:uiPriority="39" w:unhideWhenUsed="1"/>
+    <w:lsdException w:name="toc 9" w:semiHidden="1" w:uiPriority="39" w:unhideWhenUsed="1"/>
+    <w:lsdException w:name="Normal Indent" w:semiHidden="1" w:unhideWhenUsed="1"/>
+    <w:lsdException w:name="footnote text" w:semiHidden="1" w:unhideWhenUsed="1"/>
+    <w:lsdException w:name="annotation text" w:semiHidden="1" w:unhideWhenUsed="1"/>
+    <w:lsdException w:name="header" w:semiHidden="1" w:unhideWhenUsed="1"/>
+    <w:lsdException w:name="footer" w:semiHidden="1" w:unhideWhenUsed="1"/>
+    <w:lsdException w:name="index heading" w:semiHidden="1" w:unhideWhenUsed="1"/>
+    <w:lsdException w:name="caption" w:semiHidden="1" w:uiPriority="35" w:unhideWhenUsed="1" w:qFormat="1"/>
+    <w:lsdException w:name="table of figures" w:semiHidden="1" w:unhideWhenUsed="1"/>
+    <w:lsdException w:name="envelope address" w:semiHidden="1" w:unhideWhenUsed="1"/>
+    <w:lsdException w:name="envelope return" w:semiHidden="1" w:unhideWhenUsed="1"/>
+    <w:lsdException w:name="footnote reference" w:semiHidden="1" w:unhideWhenUsed="1"/>
+    <w:lsdException w:name="annotation reference" w:semiHidden="1" w:unhideWhenUsed="1"/>
+    <w:lsdException w:name="line number" w:semiHidden="1" w:unhideWhenUsed="1"/>
+    <w:lsdException w:name="page number" w:semiHidden="1" w:unhideWhenUsed="1"/>
+    <w:lsdException w:name="endnote reference" w:semiHidden="1" w:unhideWhenUsed="1"/>
+    <w:lsdException w:name="endnote text" w:semiHidden="1" w:unhideWhenUsed="1"/>
+    <w:lsdException w:name="table of authorities" w:semiHidden="1" w:unhideWhenUsed="1"/>
+    <w:lsdException w:name="macro" w:semiHidden="1" w:unhideWhenUsed="1"/>
+    <w:lsdException w:name="toa heading" w:semiHidden="1" w:unhideWhenUsed="1"/>
+    <w:lsdException w:name="List" w:semiHidden="1" w:unhideWhenUsed="1"/>
+    <w:lsdException w:name="List Bullet" w:semiHidden="1" w:unhideWhenUsed="1"/>
+    <w:lsdException w:name="List Number" w:semiHidden="1" w:unhideWhenUsed="1"/>
+    <w:lsdException w:name="List 2" w:semiHidden="1" w:unhideWhenUsed="1"/>
+    <w:lsdException w:name="List 3" w:semiHidden="1" w:unhideWhenUsed="1"/>
+    <w:lsdException w:name="List 4" w:semiHidden="1" w:unhideWhenUsed="1"/>
+    <w:lsdException w:name="List 5" w:semiHidden="1" w:unhideWhenUsed="1"/>
+    <w:lsdException w:name="List Bullet 2" w:semiHidden="1" w:unhideWhenUsed="1"/>
+    <w:lsdException w:name="List Bullet 3" w:semiHidden="1" w:unhideWhenUsed="1"/>
+    <w:lsdException w:name="List Bullet 4" w:semiHidden="1" w:unhideWhenUsed="1"/>
+    <w:lsdException w:name="List Bullet 5" w:semiHidden="1" w:unhideWhenUsed="1"/>
+    <w:lsdException w:name="List Number 2" w:semiHidden="1" w:unhideWhenUsed="1"/>
+    <w:lsdException w:name="List Number 3" w:semiHidden="1" w:unhideWhenUsed="1"/>
+    <w:lsdException w:name="List Number 4" w:semiHidden="1" w:unhideWhenUsed="1"/>
+    <w:lsdException w:name="List Number 5" w:semiHidden="1" w:unhideWhenUsed="1"/>
+    <w:lsdException w:name="Title" w:uiPriority="10" w:qFormat="1"/>
+    <w:lsdException w:name="Closing" w:semiHidden="1" w:unhideWhenUsed="1"/>
+    <w:lsdException w:name="Signature" w:semiHidden="1" w:unhideWhenUsed="1"/>
+    <w:lsdException w:name="Default Paragraph Font" w:semiHidden="1" w:uiPriority="1" w:unhideWhenUsed="1"/>
+    <w:lsdException w:name="Body Text" w:semiHidden="1" w:unhideWhenUsed="1"/>
+    <w:lsdException w:name="Body Text Indent" w:semiHidden="1" w:unhideWhenUsed="1"/>
+    <w:lsdException w:name="List Continue" w:semiHidden="1" w:unhideWhenUsed="1"/>
+    <w:lsdException w:name="List Continue 2" w:semiHidden="1" w:unhideWhenUsed="1"/>
+    <w:lsdException w:name="List Continue 3" w:semiHidden="1" w:unhideWhenUsed="1"/>
+    <w:lsdException w:name="List Continue 4" w:semiHidden="1" w:unhideWhenUsed="1"/>
+    <w:lsdException w:name="List Continue 5" w:semiHidden="1" w:unhideWhenUsed="1"/>
+    <w:lsdException w:name="Message Header" w:semiHidden="1" w:unhideWhenUsed="1"/>
+    <w:lsdException w:name="Subtitle" w:uiPriority="11" w:qFormat="1"/>
+    <w:lsdException w:name="Salutation" w:semiHidden="1" w:unhideWhenUsed="1"/>
+    <w:lsdException w:name="Date" w:semiHidden="1" w:unhideWhenUsed="1"/>
+    <w:lsdException w:name="Body Text First Indent" w:semiHidden="1" w:unhideWhenUsed="1"/>
+    <w:lsdException w:name="Body Text First Indent 2" w:semiHidden="1" w:unhideWhenUsed="1"/>
+    <w:lsdException w:name="Note Heading" w:semiHidden="1" w:unhideWhenUsed="1"/>
+    <w:lsdException w:name="Body Text 2" w:semiHidden="1" w:unhideWhenUsed="1"/>
+    <w:lsdException w:name="Body Text 3" w:semiHidden="1" w:unhideWhenUsed="1"/>
+    <w:lsdException w:name="Body Text Indent 2" w:semiHidden="1" w:unhideWhenUsed="1"/>
+    <w:lsdException w:name="Body Text Indent 3" w:semiHidden="1" w:unhideWhenUsed="1"/>
+    <w:lsdException w:name="Block Text" w:semiHidden="1" w:unhideWhenUsed="1"/>
+    <w:lsdException w:name="Hyperlink" w:semiHidden="1" w:unhideWhenUsed="1"/>
+    <w:lsdException w:name="FollowedHyperlink" w:semiHidden="1" w:unhideWhenUsed="1"/>
+    <w:lsdException w:name="Strong" w:uiPriority="22" w:qFormat="1"/>
+    <w:lsdException w:name="Emphasis" w:uiPriority="20" w:qFormat="1"/>
+    <w:lsdException w:name="Document Map" w:semiHidden="1" w:unhideWhenUsed="1"/>
+    <w:lsdException w:name="Plain Text" w:semiHidden="1" w:unhideWhenUsed="1"/>
+    <w:lsdException w:name="E-mail Signature" w:semiHidden="1" w:unhideWhenUsed="1"/>
+    <w:lsdException w:name="HTML Top of Form" w:semiHidden="1" w:unhideWhenUsed="1"/>
+    <w:lsdException w:name="HTML Bottom of Form" w:semiHidden="1" w:unhideWhenUsed="1"/>
+    <w:lsdException w:name="Normal (Web)" w:semiHidden="1" w:unhideWhenUsed="1"/>
+    <w:lsdException w:name="HTML Acronym" w:semiHidden="1" w:unhideWhenUsed="1"/>
+    <w:lsdException w:name="HTML Address" w:semiHidden="1" w:unhideWhenUsed="1"/>
+    <w:lsdException w:name="HTML Cite" w:semiHidden="1" w:unhideWhenUsed="1"/>
+    <w:lsdException w:name="HTML Code" w:semiHidden="1" w:unhideWhenUsed="1"/>
+    <w:lsdException w:name="HTML Definition" w:semiHidden="1" w:unhideWhenUsed="1"/>
+    <w:lsdException w:name="HTML Keyboard" w:semiHidden="1" w:unhideWhenUsed="1"/>
+    <w:lsdException w:name="HTML Preformatted" w:semiHidden="1" w:unhideWhenUsed="1"/>
+    <w:lsdException w:name="HTML Sample" w:semiHidden="1" w:unhideWhenUsed="1"/>
+    <w:lsdException w:name="HTML Typewriter" w:semiHidden="1" w:unhideWhenUsed="1"/>
+    <w:lsdException w:name="HTML Variable" w:semiHidden="1" w:unhideWhenUsed="1"/>
+    <w:lsdException w:name="Normal Table" w:semiHidden="1" w:unhideWhenUsed="1"/>
+    <w:lsdException w:name="annotation subject" w:semiHidden="1" w:unhideWhenUsed="1"/>
+    <w:lsdException w:name="No List" w:semiHidden="1" w:unhideWhenUsed="1"/>
+    <w:lsdException w:name="Outline List 1" w:semiHidden="1" w:unhideWhenUsed="1"/>
+    <w:lsdException w:name="Outline List 2" w:semiHidden="1" w:unhideWhenUsed="1"/>
+    <w:lsdException w:name="Outline List 3" w:semiHidden="1" w:unhideWhenUsed="1"/>
+    <w:lsdException w:name="Table Simple 1" w:semiHidden="1" w:unhideWhenUsed="1"/>
+    <w:lsdException w:name="Table Simple 2" w:semiHidden="1" w:unhideWhenUsed="1"/>
+    <w:lsdException w:name="Table Simple 3" w:semiHidden="1" w:unhideWhenUsed="1"/>
+    <w:lsdException w:name="Table Classic 1" w:semiHidden="1" w:unhideWhenUsed="1"/>
+    <w:lsdException w:name="Table Classic 2" w:semiHidden="1" w:unhideWhenUsed="1"/>
+    <w:lsdException w:name="Table Classic 3" w:semiHidden="1" w:unhideWhenUsed="1"/>
+    <w:lsdException w:name="Table Classic 4" w:semiHidden="1" w:unhideWhenUsed="1"/>
+    <w:lsdException w:name="Table Colorful 1" w:semiHidden="1" w:unhideWhenUsed="1"/>
+    <w:lsdException w:name="Table Colorful 2" w:semiHidden="1" w:unhideWhenUsed="1"/>
+    <w:lsdException w:name="Table Colorful 3" w:semiHidden="1" w:unhideWhenUsed="1"/>
+    <w:lsdException w:name="Table Columns 1" w:semiHidden="1" w:unhideWhenUsed="1"/>
+    <w:lsdException w:name="Table Columns 2" w:semiHidden="1" w:unhideWhenUsed="1"/>
+    <w:lsdException w:name="Table Columns 3" w:semiHidden="1" w:unhideWhenUsed="1"/>
+    <w:lsdException w:name="Table Columns 4" w:semiHidden="1" w:unhideWhenUsed="1"/>
+    <w:lsdException w:name="Table Columns 5" w:semiHidden="1" w:unhideWhenUsed="1"/>
+    <w:lsdException w:name="Table Grid 1" w:semiHidden="1" w:unhideWhenUsed="1"/>
+    <w:lsdException w:name="Table Grid 2" w:semiHidden="1" w:unhideWhenUsed="1"/>
+    <w:lsdException w:name="Table Grid 3" w:semiHidden="1" w:unhideWhenUsed="1"/>
+    <w:lsdException w:name="Table Grid 4" w:semiHidden="1" w:unhideWhenUsed="1"/>
+    <w:lsdException w:name="Table Grid 5" w:semiHidden="1" w:unhideWhenUsed="1"/>
+    <w:lsdException w:name="Table Grid 6" w:semiHidden="1" w:unhideWhenUsed="1"/>
+    <w:lsdException w:name="Table Grid 7" w:semiHidden="1" w:unhideWhenUsed="1"/>
+    <w:lsdException w:name="Table Grid 8" w:semiHidden="1" w:unhideWhenUsed="1"/>
+    <w:lsdException w:name="Table List 1" w:semiHidden="1" w:unhideWhenUsed="1"/>
+    <w:lsdException w:name="Table List 2" w:semiHidden="1" w:unhideWhenUsed="1"/>
+    <w:lsdException w:name="Table List 3" w:semiHidden="1" w:unhideWhenUsed="1"/>
+    <w:lsdException w:name="Table List 4" w:semiHidden="1" w:unhideWhenUsed="1"/>
+    <w:lsdException w:name="Table List 5" w:semiHidden="1" w:unhideWhenUsed="1"/>
+    <w:lsdException w:name="Table List 6" w:semiHidden="1" w:unhideWhenUsed="1"/>
+    <w:lsdException w:name="Table List 7" w:semiHidden="1" w:unhideWhenUsed="1"/>
+    <w:lsdException w:name="Table List 8" w:semiHidden="1" w:unhideWhenUsed="1"/>
+    <w:lsdException w:name="Table 3D effects 1" w:semiHidden="1" w:unhideWhenUsed="1"/>
+    <w:lsdException w:name="Table 3D effects 2" w:semiHidden="1" w:unhideWhenUsed="1"/>
+    <w:lsdException w:name="Table 3D effects 3" w:semiHidden="1" w:unhideWhenUsed="1"/>
+    <w:lsdException w:name="Table Contemporary" w:semiHidden="1" w:unhideWhenUsed="1"/>
+    <w:lsdException w:name="Table Elegant" w:semiHidden="1" w:unhideWhenUsed="1"/>
+    <w:lsdException w:name="Table Professional" w:semiHidden="1" w:unhideWhenUsed="1"/>
+    <w:lsdException w:name="Table Subtle 1" w:semiHidden="1" w:unhideWhenUsed="1"/>
+    <w:lsdException w:name="Table Subtle 2" w:semiHidden="1" w:unhideWhenUsed="1"/>
+    <w:lsdException w:name="Table Web 1" w:semiHidden="1" w:unhideWhenUsed="1"/>
+    <w:lsdException w:name="Table Web 2" w:semiHidden="1" w:unhideWhenUsed="1"/>
+    <w:lsdException w:name="Table Web 3" w:semiHidden="1" w:unhideWhenUsed="1"/>
+    <w:lsdException w:name="Balloon Text" w:semiHidden="1" w:unhideWhenUsed="1"/>
+    <w:lsdException w:name="Table Grid" w:uiPriority="59"/>
+    <w:lsdException w:name="Table Theme" w:semiHidden="1" w:unhideWhenUsed="1"/>
+    <w:lsdException w:name="Placeholder Text" w:semiHidden="1"/>
+    <w:lsdException w:name="No Spacing" w:uiPriority="1" w:qFormat="1"/>
+    <w:lsdException w:name="Light Shading" w:uiPriority="60"/>
+    <w:lsdException w:name="Light List" w:uiPriority="61"/>
+    <w:lsdException w:name="Light Grid" w:uiPriority="62"/>
+    <w:lsdException w:name="Medium Shading 1" w:uiPriority="63"/>
+    <w:lsdException w:name="Medium Shading 2" w:uiPriority="64"/>
+    <w:lsdException w:name="Medium List 1" w:uiPriority="65"/>
+    <w:lsdException w:name="Medium List 2" w:uiPriority="66"/>
+    <w:lsdException w:name="Medium Grid 1" w:uiPriority="67"/>
+    <w:lsdException w:name="Medium Grid 2" w:uiPriority="68"/>
+    <w:lsdException w:name="Medium Grid 3" w:uiPriority="69"/>
+    <w:lsdException w:name="Dark List" w:uiPriority="70"/>
+    <w:lsdException w:name="Colorful Shading" w:uiPriority="71"/>
+    <w:lsdException w:name="Colorful List" w:uiPriority="72"/>
+    <w:lsdException w:name="Colorful Grid" w:uiPriority="73"/>
+    <w:lsdException w:name="Light Shading Accent 1" w:uiPriority="60"/>
+    <w:lsdException w:name="Light List Accent 1" w:uiPriority="61"/>
+    <w:lsdException w:name="Light Grid Accent 1" w:uiPriority="62"/>
+    <w:lsdException w:name="Medium Shading 1 Accent 1" w:uiPriority="63"/>
+    <w:lsdException w:name="Medium Shading 2 Accent 1" w:uiPriority="64"/>
+    <w:lsdException w:name="Medium List 1 Accent 1" w:uiPriority="65"/>
+    <w:lsdException w:name="Revision" w:semiHidden="1"/>
+    <w:lsdException w:name="List Paragraph" w:uiPriority="34" w:qFormat="1"/>
+    <w:lsdException w:name="Quote" w:uiPriority="29" w:qFormat="1"/>
+    <w:lsdException w:name="Intense Quote" w:uiPriority="30" w:qFormat="1"/>
+    <w:lsdException w:name="Medium List 2 Accent 1" w:uiPriority="66"/>
+    <w:lsdException w:name="Medium Grid 1 Accent 1" w:uiPriority="67"/>
+    <w:lsdException w:name="Medium Grid 2 Accent 1" w:uiPriority="68"/>
+    <w:lsdException w:name="Medium Grid 3 Accent 1" w:uiPriority="69"/>
+    <w:lsdException w:name="Dark List Accent 1" w:uiPriority="70"/>
+    <w:lsdException w:name="Colorful Shading Accent 1" w:uiPriority="71"/>
+    <w:lsdException w:name="Colorful List Accent 1" w:uiPriority="72"/>
+    <w:lsdException w:name="Colorful Grid Accent 1" w:uiPriority="73"/>
+    <w:lsdException w:name="Light Shading Accent 2" w:uiPriority="60"/>
+    <w:lsdException w:name="Light List Accent 2" w:uiPriority="61"/>
+    <w:lsdException w:name="Light Grid Accent 2" w:uiPriority="62"/>
+    <w:lsdException w:name="Medium Shading 1 Accent 2" w:uiPriority="63"/>
+    <w:lsdException w:name="Medium Shading 2 Accent 2" w:uiPriority="64"/>
+    <w:lsdException w:name="Medium List 1 Accent 2" w:uiPriority="65"/>
+    <w:lsdException w:name="Medium List 2 Accent 2" w:uiPriority="66"/>
+    <w:lsdException w:name="Medium Grid 1 Accent 2" w:uiPriority="67"/>
+    <w:lsdException w:name="Medium Grid 2 Accent 2" w:uiPriority="68"/>
+    <w:lsdException w:name="Medium Grid 3 Accent 2" w:uiPriority="69"/>
+    <w:lsdException w:name="Dark List Accent 2" w:uiPriority="70"/>
+    <w:lsdException w:name="Colorful Shading Accent 2" w:uiPriority="71"/>
+    <w:lsdException w:name="Colorful List Accent 2" w:uiPriority="72"/>
+    <w:lsdException w:name="Colorful Grid Accent 2" w:uiPriority="73"/>
+    <w:lsdException w:name="Light Shading Accent 3" w:uiPriority="60"/>
+    <w:lsdException w:name="Light List Accent 3" w:uiPriority="61"/>
+    <w:lsdException w:name="Light Grid Accent 3" w:uiPriority="62"/>
+    <w:lsdException w:name="Medium Shading 1 Accent 3" w:uiPriority="63"/>
+    <w:lsdException w:name="Medium Shading 2 Accent 3" w:uiPriority="64"/>
+    <w:lsdException w:name="Medium List 1 Accent 3" w:uiPriority="65"/>
+    <w:lsdException w:name="Medium List 2 Accent 3" w:uiPriority="66"/>
+    <w:lsdException w:name="Medium Grid 1 Accent 3" w:uiPriority="67"/>
+    <w:lsdException w:name="Medium Grid 2 Accent 3" w:uiPriority="68"/>
+    <w:lsdException w:name="Medium Grid 3 Accent 3" w:uiPriority="69"/>
+    <w:lsdException w:name="Dark List Accent 3" w:uiPriority="70"/>
+    <w:lsdException w:name="Colorful Shading Accent 3" w:uiPriority="71"/>
+    <w:lsdException w:name="Colorful List Accent 3" w:uiPriority="72"/>
+    <w:lsdException w:name="Colorful Grid Accent 3" w:uiPriority="73"/>
+    <w:lsdException w:name="Light Shading Accent 4" w:uiPriority="60"/>
+    <w:lsdException w:name="Light List Accent 4" w:uiPriority="61"/>
+    <w:lsdException w:name="Light Grid Accent 4" w:uiPriority="62"/>
+    <w:lsdException w:name="Medium Shading 1 Accent 4" w:uiPriority="63"/>
+    <w:lsdException w:name="Medium Shading 2 Accent 4" w:uiPriority="64"/>
+    <w:lsdException w:name="Medium List 1 Accent 4" w:uiPriority="65"/>
+    <w:lsdException w:name="Medium List 2 Accent 4" w:uiPriority="66"/>
+    <w:lsdException w:name="Medium Grid 1 Accent 4" w:uiPriority="67"/>
+    <w:lsdException w:name="Medium Grid 2 Accent 4" w:uiPriority="68"/>
+    <w:lsdException w:name="Medium Grid 3 Accent 4" w:uiPriority="69"/>
+    <w:lsdException w:name="Dark List Accent 4" w:uiPriority="70"/>
+    <w:lsdException w:name="Colorful Shading Accent 4" w:uiPriority="71"/>
+    <w:lsdException w:name="Colorful List Accent 4" w:uiPriority="72"/>
+    <w:lsdException w:name="Colorful Grid Accent 4" w:uiPriority="73"/>
+    <w:lsdException w:name="Light Shading Accent 5" w:uiPriority="60"/>
+    <w:lsdException w:name="Light List Accent 5" w:uiPriority="61"/>
+    <w:lsdException w:name="Light Grid Accent 5" w:uiPriority="62"/>
+    <w:lsdException w:name="Medium Shading 1 Accent 5" w:uiPriority="63"/>
+    <w:lsdException w:name="Medium Shading 2 Accent 5" w:uiPriority="64"/>
+    <w:lsdException w:name="Medium List 1 Accent 5" w:uiPriority="65"/>
+    <w:lsdException w:name="Medium List 2 Accent 5" w:uiPriority="66"/>
+    <w:lsdException w:name="Medium Grid 1 Accent 5" w:uiPriority="67"/>
+    <w:lsdException w:name="Medium Grid 2 Accent 5" w:uiPriority="68"/>
+    <w:lsdException w:name="Medium Grid 3 Accent 5" w:uiPriority="69"/>
+    <w:lsdException w:name="Dark List Accent 5" w:uiPriority="70"/>
+    <w:lsdException w:name="Colorful Shading Accent 5" w:uiPriority="71"/>
+    <w:lsdException w:name="Colorful List Accent 5" w:uiPriority="72"/>
+    <w:lsdException w:name="Colorful Grid Accent 5" w:uiPriority="73"/>
+    <w:lsdException w:name="Light Shading Accent 6" w:uiPriority="60"/>
+    <w:lsdException w:name="Light List Accent 6" w:uiPriority="61"/>
+    <w:lsdException w:name="Light Grid Accent 6" w:uiPriority="62"/>
+    <w:lsdException w:name="Medium Shading 1 Accent 6" w:uiPriority="63"/>
+    <w:lsdException w:name="Medium Shading 2 Accent 6" w:uiPriority="64"/>
+    <w:lsdException w:name="Medium List 1 Accent 6" w:uiPriority="65"/>
+    <w:lsdException w:name="Medium List 2 Accent 6" w:uiPriority="66"/>
+    <w:lsdException w:name="Medium Grid 1 Accent 6" w:uiPriority="67"/>
+    <w:lsdException w:name="Medium Grid 2 Accent 6" w:uiPriority="68"/>
+    <w:lsdException w:name="Medium Grid 3 Accent 6" w:uiPriority="69"/>
+    <w:lsdException w:name="Dark List Accent 6" w:uiPriority="70"/>
+    <w:lsdException w:name="Colorful Shading Accent 6" w:uiPriority="71"/>
+    <w:lsdException w:name="Colorful List Accent 6" w:uiPriority="72"/>
+    <w:lsdException w:name="Colorful Grid Accent 6" w:uiPriority="73"/>
+    <w:lsdException w:name="Subtle Emphasis" w:uiPriority="19" w:qFormat="1"/>
+    <w:lsdException w:name="Intense Emphasis" w:uiPriority="21" w:qFormat="1"/>
+    <w:lsdException w:name="Subtle Reference" w:uiPriority="31" w:qFormat="1"/>
+    <w:lsdException w:name="Intense Reference" w:uiPriority="32" w:qFormat="1"/>
+    <w:lsdException w:name="Book Title" w:uiPriority="33" w:qFormat="1"/>
+    <w:lsdException w:name="Bibliography" w:semiHidden="1" w:uiPriority="37" w:unhideWhenUsed="1"/>
+    <w:lsdException w:name="TOC Heading" w:semiHidden="1" w:uiPriority="39" w:unhideWhenUsed="1" w:qFormat="1"/>
+    <w:lsdException w:name="Plain Table 1" w:uiPriority="41"/>
+    <w:lsdException w:name="Plain Table 2" w:uiPriority="42"/>
+    <w:lsdException w:name="Plain Table 3" w:uiPriority="43"/>
+    <w:lsdException w:name="Plain Table 4" w:uiPriority="44"/>
+    <w:lsdException w:name="Plain Table 5" w:uiPriority="45"/>
+    <w:lsdException w:name="Grid Table Light" w:uiPriority="40"/>
+    <w:lsdException w:name="Grid Table 1 Light" w:uiPriority="46"/>
+    <w:lsdException w:name="Grid Table 2" w:uiPriority="47"/>
+    <w:lsdException w:name="Grid Table 3" w:uiPriority="48"/>
+    <w:lsdException w:name="Grid Table 4" w:uiPriority="49"/>
+    <w:lsdException w:name="Grid Table 5 Dark" w:uiPriority="50"/>
+    <w:lsdException w:name="Grid Table 6 Colorful" w:uiPriority="51"/>
+    <w:lsdException w:name="Grid Table 7 Colorful" w:uiPriority="52"/>
+    <w:lsdException w:name="Grid Table 1 Light Accent 1" w:uiPriority="46"/>
+    <w:lsdException w:name="Grid Table 2 Accent 1" w:uiPriority="47"/>
+    <w:lsdException w:name="Grid Table 3 Accent 1" w:uiPriority="48"/>
+    <w:lsdException w:name="Grid Table 4 Accent 1" w:uiPriority="49"/>
+    <w:lsdException w:name="Grid Table 5 Dark Accent 1" w:uiPriority="50"/>
+    <w:lsdException w:name="Grid Table 6 Colorful Accent 1" w:uiPriority="51"/>
+    <w:lsdException w:name="Grid Table 7 Colorful Accent 1" w:uiPriority="52"/>
+    <w:lsdException w:name="Grid Table 1 Light Accent 2" w:uiPriority="46"/>
+    <w:lsdException w:name="Grid Table 2 Accent 2" w:uiPriority="47"/>
+    <w:lsdException w:name="Grid Table 3 Accent 2" w:uiPriority="48"/>
+    <w:lsdException w:name="Grid Table 4 Accent 2" w:uiPriority="49"/>
+    <w:lsdException w:name="Grid Table 5 Dark Accent 2" w:uiPriority="50"/>
+    <w:lsdException w:name="Grid Table 6 Colorful Accent 2" w:uiPriority="51"/>
+    <w:lsdException w:name="Grid Table 7 Colorful Accent 2" w:uiPriority="52"/>
+    <w:lsdException w:name="Grid Table 1 Light Accent 3" w:uiPriority="46"/>
+    <w:lsdException w:name="Grid Table 2 Accent 3" w:uiPriority="47"/>
+    <w:lsdException w:name="Grid Table 3 Accent 3" w:uiPriority="48"/>
+    <w:lsdException w:name="Grid Table 4 Accent 3" w:uiPriority="49"/>
+    <w:lsdException w:name="Grid Table 5 Dark Accent 3" w:uiPriority="50"/>
+    <w:lsdException w:name="Grid Table 6 Colorful Accent 3" w:uiPriority="51"/>
+    <w:lsdException w:name="Grid Table 7 Colorful Accent 3" w:uiPriority="52"/>
+    <w:lsdException w:name="Grid Table 1 Light Accent 4" w:uiPriority="46"/>
+    <w:lsdException w:name="Grid Table 2 Accent 4" w:uiPriority="47"/>
+    <w:lsdException w:name="Grid Table 3 Accent 4" w:uiPriority="48"/>
+    <w:lsdException w:name="Grid Table 4 Accent 4" w:uiPriority="49"/>
+    <w:lsdException w:name="Grid Table 5 Dark Accent 4" w:uiPriority="50"/>
+    <w:lsdException w:name="Grid Table 6 Colorful Accent 4" w:uiPriority="51"/>
+    <w:lsdException w:name="Grid Table 7 Colorful Accent 4" w:uiPriority="52"/>
+    <w:lsdException w:name="Grid Table 1 Light Accent 5" w:uiPriority="46"/>
+    <w:lsdException w:name="Grid Table 2 Accent 5" w:uiPriority="47"/>
+    <w:lsdException w:name="Grid Table 3 Accent 5" w:uiPriority="48"/>
+    <w:lsdException w:name="Grid Table 4 Accent 5" w:uiPriority="49"/>
+    <w:lsdException w:name="Grid Table 5 Dark Accent 5" w:uiPriority="50"/>
+    <w:lsdException w:name="Grid Table 6 Colorful Accent 5" w:uiPriority="51"/>
+    <w:lsdException w:name="Grid Table 7 Colorful Accent 5" w:uiPriority="52"/>
+    <w:lsdException w:name="Grid Table 1 Light Accent 6" w:uiPriority="46"/>
+    <w:lsdException w:name="Grid Table 2 Accent 6" w:uiPriority="47"/>
+    <w:lsdException w:name="Grid Table 3 Accent 6" w:uiPriority="48"/>
+    <w:lsdException w:name="Grid Table 4 Accent 6" w:uiPriority="49"/>
+    <w:lsdException w:name="Grid Table 5 Dark Accent 6" w:uiPriority="50"/>
+    <w:lsdException w:name="Grid Table 6 Colorful Accent 6" w:uiPriority="51"/>
+    <w:lsdException w:name="Grid Table 7 Colorful Accent 6" w:uiPriority="52"/>
+    <w:lsdException w:name="List Table 1 Light" w:uiPriority="46"/>
+    <w:lsdException w:name="List Table 2" w:uiPriority="47"/>
+    <w:lsdException w:name="List Table 3" w:uiPriority="48"/>
+    <w:lsdException w:name="List Table 4" w:uiPriority="49"/>
+    <w:lsdException w:name="List Table 5 Dark" w:uiPriority="50"/>
+    <w:lsdException w:name="List Table 6 Colorful" w:uiPriority="51"/>
+    <w:lsdException w:name="List Table 7 Colorful" w:uiPriority="52"/>
+    <w:lsdException w:name="List Table 1 Light Accent 1" w:uiPriority="46"/>
+    <w:lsdException w:name="List Table 2 Accent 1" w:uiPriority="47"/>
+    <w:lsdException w:name="List Table 3 Accent 1" w:uiPriority="48"/>
+    <w:lsdException w:name="List Table 4 Accent 1" w:uiPriority="49"/>
+    <w:lsdException w:name="List Table 5 Dark Accent 1" w:uiPriority="50"/>
+    <w:lsdException w:name="List Table 6 Colorful Accent 1" w:uiPriority="51"/>
+    <w:lsdException w:name="List Table 7 Colorful Accent 1" w:uiPriority="52"/>
+    <w:lsdException w:name="List Table 1 Light Accent 2" w:uiPriority="46"/>
+    <w:lsdException w:name="List Table 2 Accent 2" w:uiPriority="47"/>
+    <w:lsdException w:name="List Table 3 Accent 2" w:uiPriority="48"/>
+    <w:lsdException w:name="List Table 4 Accent 2" w:uiPriority="49"/>
+    <w:lsdException w:name="List Table 5 Dark Accent 2" w:uiPriority="50"/>
+    <w:lsdException w:name="List Table 6 Colorful Accent 2" w:uiPriority="51"/>
+    <w:lsdException w:name="List Table 7 Colorful Accent 2" w:uiPriority="52"/>
+    <w:lsdException w:name="List Table 1 Light Accent 3" w:uiPriority="46"/>
+    <w:lsdException w:name="List Table 2 Accent 3" w:uiPriority="47"/>
+    <w:lsdException w:name="List Table 3 Accent 3" w:uiPriority="48"/>
+    <w:lsdException w:name="List Table 4 Accent 3" w:uiPriority="49"/>
+    <w:lsdException w:name="List Table 5 Dark Accent 3" w:uiPriority="50"/>
+    <w:lsdException w:name="List Table 6 Colorful Accent 3" w:uiPriority="51"/>
+    <w:lsdException w:name="List Table 7 Colorful Accent 3" w:uiPriority="52"/>
+    <w:lsdException w:name="List Table 1 Light Accent 4" w:uiPriority="46"/>
+    <w:lsdException w:name="List Table 2 Accent 4" w:uiPriority="47"/>
+    <w:lsdException w:name="List Table 3 Accent 4" w:uiPriority="48"/>
+    <w:lsdException w:name="List Table 4 Accent 4" w:uiPriority="49"/>
+    <w:lsdException w:name="List Table 5 Dark Accent 4" w:uiPriority="50"/>
+    <w:lsdException w:name="List Table 6 Colorful Accent 4" w:uiPriority="51"/>
+    <w:lsdException w:name="List Table 7 Colorful Accent 4" w:uiPriority="52"/>
+    <w:lsdException w:name="List Table 1 Light Accent 5" w:uiPriority="46"/>
+    <w:lsdException w:name="List Table 2 Accent 5" w:uiPriority="47"/>
+    <w:lsdException w:name="List Table 3 Accent 5" w:uiPriority="48"/>
+    <w:lsdException w:name="List Table 4 Accent 5" w:uiPriority="49"/>
+    <w:lsdException w:name="List Table 5 Dark Accent 5" w:uiPriority="50"/>
+    <w:lsdException w:name="List Table 6 Colorful Accent 5" w:uiPriority="51"/>
+    <w:lsdException w:name="List Table 7 Colorful Accent 5" w:uiPriority="52"/>
+    <w:lsdException w:name="List Table 1 Light Accent 6" w:uiPriority="46"/>
+    <w:lsdException w:name="List Table 2 Accent 6" w:uiPriority="47"/>
+    <w:lsdException w:name="List Table 3 Accent 6" w:uiPriority="48"/>
+    <w:lsdException w:name="List Table 4 Accent 6" w:uiPriority="49"/>
+    <w:lsdException w:name="List Table 5 Dark Accent 6" w:uiPriority="50"/>
+    <w:lsdException w:name="List Table 6 Colorful Accent 6" w:uiPriority="51"/>
+    <w:lsdException w:name="List Table 7 Colorful Accent 6" w:uiPriority="52"/>
+    <w:lsdException w:name="Mention" w:semiHidden="1" w:unhideWhenUsed="1"/>
+    <w:lsdException w:name="Smart Hyperlink" w:semiHidden="1" w:unhideWhenUsed="1"/>
+    <w:lsdException w:name="Hashtag" w:semiHidden="1" w:unhideWhenUsed="1"/>
+    <w:lsdException w:name="Unresolved Mention" w:semiHidden="1" w:unhideWhenUsed="1"/>
+    <w:lsdException w:name="Smart Link" w:semiHidden="1" w:unhideWhenUsed="1"/>
   </w:latentStyles>
   <w:style w:type="paragraph" w:default="1" w:styleId="Standard">
     <w:name w:val="Normal"/>
@@ -8758,7 +9416,7 @@
 </file>
 
 <file path=customXml/itemProps1.xml><?xml version="1.0" encoding="utf-8"?>
-<ds:datastoreItem xmlns:ds="http://schemas.openxmlformats.org/officeDocument/2006/customXml" ds:itemID="{AAB019DF-BDFC-488B-8091-E76376113F94}">
+<ds:datastoreItem xmlns:ds="http://schemas.openxmlformats.org/officeDocument/2006/customXml" ds:itemID="{49ABC43A-44D4-4EBB-BF40-982F8C40D034}">
   <ds:schemaRefs>
     <ds:schemaRef ds:uri="http://schemas.openxmlformats.org/officeDocument/2006/bibliography"/>
   </ds:schemaRefs>
